--- a/1788/1788-BlockStandrat.docx
+++ b/1788/1788-BlockStandrat.docx
@@ -13,7 +13,6 @@
           <w:szCs w:val="38"/>
         </w:rPr>
       </w:pPr>
-      <w:proofErr w:type="spellStart"/>
       <w:r>
         <w:rPr>
           <w:rFonts w:ascii="Courier New" w:hAnsi="Courier New" w:cs="Courier New"/>
@@ -22,84 +21,7 @@
           <w:sz w:val="38"/>
           <w:szCs w:val="38"/>
         </w:rPr>
-        <w:t>Khung</w:t>
-      </w:r>
-      <w:proofErr w:type="spellEnd"/>
-      <w:r>
-        <w:rPr>
-          <w:rFonts w:ascii="Courier New" w:hAnsi="Courier New" w:cs="Courier New"/>
-          <w:b/>
-          <w:color w:val="1F3864" w:themeColor="accent5" w:themeShade="80"/>
-          <w:sz w:val="38"/>
-          <w:szCs w:val="38"/>
-        </w:rPr>
-        <w:t xml:space="preserve"> </w:t>
-      </w:r>
-      <w:proofErr w:type="spellStart"/>
-      <w:r>
-        <w:rPr>
-          <w:rFonts w:ascii="Courier New" w:hAnsi="Courier New" w:cs="Courier New"/>
-          <w:b/>
-          <w:color w:val="1F3864" w:themeColor="accent5" w:themeShade="80"/>
-          <w:sz w:val="38"/>
-          <w:szCs w:val="38"/>
-        </w:rPr>
-        <w:t>Đánh</w:t>
-      </w:r>
-      <w:proofErr w:type="spellEnd"/>
-      <w:r>
-        <w:rPr>
-          <w:rFonts w:ascii="Courier New" w:hAnsi="Courier New" w:cs="Courier New"/>
-          <w:b/>
-          <w:color w:val="1F3864" w:themeColor="accent5" w:themeShade="80"/>
-          <w:sz w:val="38"/>
-          <w:szCs w:val="38"/>
-        </w:rPr>
-        <w:t xml:space="preserve"> </w:t>
-      </w:r>
-      <w:proofErr w:type="spellStart"/>
-      <w:r>
-        <w:rPr>
-          <w:rFonts w:ascii="Courier New" w:hAnsi="Courier New" w:cs="Courier New"/>
-          <w:b/>
-          <w:color w:val="1F3864" w:themeColor="accent5" w:themeShade="80"/>
-          <w:sz w:val="38"/>
-          <w:szCs w:val="38"/>
-        </w:rPr>
-        <w:t>Giá</w:t>
-      </w:r>
-      <w:proofErr w:type="spellEnd"/>
-      <w:r>
-        <w:rPr>
-          <w:rFonts w:ascii="Courier New" w:hAnsi="Courier New" w:cs="Courier New"/>
-          <w:b/>
-          <w:color w:val="1F3864" w:themeColor="accent5" w:themeShade="80"/>
-          <w:sz w:val="38"/>
-          <w:szCs w:val="38"/>
-        </w:rPr>
-        <w:t xml:space="preserve"> </w:t>
-      </w:r>
-      <w:proofErr w:type="spellStart"/>
-      <w:r>
-        <w:rPr>
-          <w:rFonts w:ascii="Courier New" w:hAnsi="Courier New" w:cs="Courier New"/>
-          <w:b/>
-          <w:color w:val="1F3864" w:themeColor="accent5" w:themeShade="80"/>
-          <w:sz w:val="38"/>
-          <w:szCs w:val="38"/>
-        </w:rPr>
-        <w:t>Chuẩn</w:t>
-      </w:r>
-      <w:proofErr w:type="spellEnd"/>
-      <w:r>
-        <w:rPr>
-          <w:rFonts w:ascii="Courier New" w:hAnsi="Courier New" w:cs="Courier New"/>
-          <w:b/>
-          <w:color w:val="1F3864" w:themeColor="accent5" w:themeShade="80"/>
-          <w:sz w:val="38"/>
-          <w:szCs w:val="38"/>
-        </w:rPr>
-        <w:t xml:space="preserve"> </w:t>
+        <w:t xml:space="preserve">Khung Đánh Giá Chuẩn </w:t>
       </w:r>
       <w:r>
         <w:rPr>
@@ -119,7 +41,7 @@
           <w:sz w:val="38"/>
           <w:szCs w:val="38"/>
         </w:rPr>
-        <w:t xml:space="preserve"> - 139</w:t>
+        <w:t xml:space="preserve"> - 1788</w:t>
       </w:r>
     </w:p>
     <w:tbl>
@@ -184,7 +106,6 @@
                 <w:szCs w:val="38"/>
               </w:rPr>
             </w:pPr>
-            <w:proofErr w:type="spellStart"/>
             <w:r>
               <w:rPr>
                 <w:rFonts w:ascii="Courier New" w:hAnsi="Courier New" w:cs="Courier New"/>
@@ -193,10 +114,18 @@
                 <w:sz w:val="38"/>
                 <w:szCs w:val="38"/>
               </w:rPr>
-              <w:t>Nội</w:t>
-            </w:r>
-            <w:proofErr w:type="spellEnd"/>
-            <w:r>
+              <w:t>Nội dung</w:t>
+            </w:r>
+          </w:p>
+        </w:tc>
+        <w:tc>
+          <w:tcPr>
+            <w:tcW w:w="2835" w:type="dxa"/>
+            <w:shd w:val="clear" w:color="auto" w:fill="1F4E79" w:themeFill="accent1" w:themeFillShade="80"/>
+          </w:tcPr>
+          <w:p>
+            <w:pPr>
+              <w:jc w:val="center"/>
               <w:rPr>
                 <w:rFonts w:ascii="Courier New" w:hAnsi="Courier New" w:cs="Courier New"/>
                 <w:b/>
@@ -204,18 +133,8 @@
                 <w:sz w:val="38"/>
                 <w:szCs w:val="38"/>
               </w:rPr>
-              <w:t xml:space="preserve"> dung</w:t>
-            </w:r>
-          </w:p>
-        </w:tc>
-        <w:tc>
-          <w:tcPr>
-            <w:tcW w:w="2835" w:type="dxa"/>
-            <w:shd w:val="clear" w:color="auto" w:fill="1F4E79" w:themeFill="accent1" w:themeFillShade="80"/>
-          </w:tcPr>
-          <w:p>
-            <w:pPr>
-              <w:jc w:val="center"/>
+            </w:pPr>
+            <w:r>
               <w:rPr>
                 <w:rFonts w:ascii="Courier New" w:hAnsi="Courier New" w:cs="Courier New"/>
                 <w:b/>
@@ -223,41 +142,8 @@
                 <w:sz w:val="38"/>
                 <w:szCs w:val="38"/>
               </w:rPr>
-            </w:pPr>
-            <w:proofErr w:type="spellStart"/>
-            <w:r>
-              <w:rPr>
-                <w:rFonts w:ascii="Courier New" w:hAnsi="Courier New" w:cs="Courier New"/>
-                <w:b/>
-                <w:color w:val="FFFFFF" w:themeColor="background1"/>
-                <w:sz w:val="38"/>
-                <w:szCs w:val="38"/>
-              </w:rPr>
-              <w:t>Ghi</w:t>
-            </w:r>
-            <w:proofErr w:type="spellEnd"/>
-            <w:r>
-              <w:rPr>
-                <w:rFonts w:ascii="Courier New" w:hAnsi="Courier New" w:cs="Courier New"/>
-                <w:b/>
-                <w:color w:val="FFFFFF" w:themeColor="background1"/>
-                <w:sz w:val="38"/>
-                <w:szCs w:val="38"/>
-              </w:rPr>
-              <w:t xml:space="preserve"> </w:t>
-            </w:r>
-            <w:proofErr w:type="spellStart"/>
-            <w:r>
-              <w:rPr>
-                <w:rFonts w:ascii="Courier New" w:hAnsi="Courier New" w:cs="Courier New"/>
-                <w:b/>
-                <w:color w:val="FFFFFF" w:themeColor="background1"/>
-                <w:sz w:val="38"/>
-                <w:szCs w:val="38"/>
-              </w:rPr>
-              <w:t>chú</w:t>
-            </w:r>
-            <w:proofErr w:type="spellEnd"/>
+              <w:t>Ghi chú</w:t>
+            </w:r>
           </w:p>
         </w:tc>
         <w:tc>
@@ -277,7 +163,6 @@
                 <w:szCs w:val="26"/>
               </w:rPr>
             </w:pPr>
-            <w:proofErr w:type="spellStart"/>
             <w:r>
               <w:rPr>
                 <w:rFonts w:ascii="Courier New" w:hAnsi="Courier New" w:cs="Courier New"/>
@@ -288,7 +173,6 @@
               </w:rPr>
               <w:t>Trước</w:t>
             </w:r>
-            <w:proofErr w:type="spellEnd"/>
           </w:p>
         </w:tc>
         <w:tc>
@@ -308,7 +192,6 @@
                 <w:szCs w:val="26"/>
               </w:rPr>
             </w:pPr>
-            <w:proofErr w:type="spellStart"/>
             <w:r>
               <w:rPr>
                 <w:rFonts w:ascii="Courier New" w:hAnsi="Courier New" w:cs="Courier New"/>
@@ -319,7 +202,6 @@
               </w:rPr>
               <w:t>Sau</w:t>
             </w:r>
-            <w:proofErr w:type="spellEnd"/>
           </w:p>
         </w:tc>
       </w:tr>
@@ -370,47 +252,15 @@
                 <w:szCs w:val="26"/>
               </w:rPr>
             </w:pPr>
-            <w:proofErr w:type="spellStart"/>
-            <w:r>
-              <w:rPr>
-                <w:rFonts w:ascii="Times New Roman" w:hAnsi="Times New Roman" w:cs="Times New Roman"/>
-                <w:color w:val="1F3864" w:themeColor="accent5" w:themeShade="80"/>
-                <w:sz w:val="26"/>
-                <w:szCs w:val="26"/>
-              </w:rPr>
-              <w:t>Tính</w:t>
-            </w:r>
-            <w:proofErr w:type="spellEnd"/>
-            <w:r>
-              <w:rPr>
-                <w:rFonts w:ascii="Times New Roman" w:hAnsi="Times New Roman" w:cs="Times New Roman"/>
-                <w:color w:val="1F3864" w:themeColor="accent5" w:themeShade="80"/>
-                <w:sz w:val="26"/>
-                <w:szCs w:val="26"/>
-              </w:rPr>
-              <w:t xml:space="preserve"> </w:t>
-            </w:r>
-            <w:proofErr w:type="spellStart"/>
-            <w:r>
-              <w:rPr>
-                <w:rFonts w:ascii="Times New Roman" w:hAnsi="Times New Roman" w:cs="Times New Roman"/>
-                <w:color w:val="1F3864" w:themeColor="accent5" w:themeShade="80"/>
-                <w:sz w:val="26"/>
-                <w:szCs w:val="26"/>
-              </w:rPr>
-              <w:t>cân</w:t>
-            </w:r>
-            <w:proofErr w:type="spellEnd"/>
-            <w:r>
-              <w:rPr>
-                <w:rFonts w:ascii="Times New Roman" w:hAnsi="Times New Roman" w:cs="Times New Roman"/>
-                <w:color w:val="1F3864" w:themeColor="accent5" w:themeShade="80"/>
-                <w:sz w:val="26"/>
-                <w:szCs w:val="26"/>
-              </w:rPr>
-              <w:t xml:space="preserve"> </w:t>
-            </w:r>
-            <w:proofErr w:type="spellStart"/>
+            <w:r>
+              <w:rPr>
+                <w:rFonts w:ascii="Times New Roman" w:hAnsi="Times New Roman" w:cs="Times New Roman"/>
+                <w:color w:val="1F3864" w:themeColor="accent5" w:themeShade="80"/>
+                <w:sz w:val="26"/>
+                <w:szCs w:val="26"/>
+              </w:rPr>
+              <w:t xml:space="preserve">Tính cân </w:t>
+            </w:r>
             <w:r>
               <w:rPr>
                 <w:rFonts w:ascii="Times New Roman" w:hAnsi="Times New Roman" w:cs="Times New Roman"/>
@@ -420,180 +270,66 @@
               </w:rPr>
               <w:t>đối</w:t>
             </w:r>
-            <w:proofErr w:type="spellEnd"/>
-          </w:p>
-          <w:p>
-            <w:pPr>
-              <w:ind w:left="720"/>
-              <w:rPr>
-                <w:rFonts w:ascii="Times New Roman" w:hAnsi="Times New Roman" w:cs="Times New Roman"/>
-                <w:color w:val="1F3864" w:themeColor="accent5" w:themeShade="80"/>
-                <w:sz w:val="18"/>
-                <w:szCs w:val="18"/>
-              </w:rPr>
-            </w:pPr>
-            <w:r>
-              <w:rPr>
-                <w:rFonts w:ascii="Times New Roman" w:hAnsi="Times New Roman" w:cs="Times New Roman"/>
-                <w:color w:val="1F3864" w:themeColor="accent5" w:themeShade="80"/>
-                <w:sz w:val="18"/>
-                <w:szCs w:val="18"/>
-              </w:rPr>
-              <w:t xml:space="preserve">- </w:t>
-            </w:r>
-            <w:proofErr w:type="spellStart"/>
-            <w:r>
-              <w:rPr>
-                <w:rFonts w:ascii="Times New Roman" w:hAnsi="Times New Roman" w:cs="Times New Roman"/>
-                <w:color w:val="1F3864" w:themeColor="accent5" w:themeShade="80"/>
-                <w:sz w:val="18"/>
-                <w:szCs w:val="18"/>
-              </w:rPr>
-              <w:t>LeftSpace</w:t>
-            </w:r>
-            <w:proofErr w:type="spellEnd"/>
-            <w:r>
-              <w:rPr>
-                <w:rFonts w:ascii="Times New Roman" w:hAnsi="Times New Roman" w:cs="Times New Roman"/>
-                <w:color w:val="1F3864" w:themeColor="accent5" w:themeShade="80"/>
-                <w:sz w:val="18"/>
-                <w:szCs w:val="18"/>
-              </w:rPr>
-              <w:t xml:space="preserve"> = </w:t>
-            </w:r>
-            <w:proofErr w:type="spellStart"/>
-            <w:r>
-              <w:rPr>
-                <w:rFonts w:ascii="Times New Roman" w:hAnsi="Times New Roman" w:cs="Times New Roman"/>
-                <w:color w:val="1F3864" w:themeColor="accent5" w:themeShade="80"/>
-                <w:sz w:val="18"/>
-                <w:szCs w:val="18"/>
-              </w:rPr>
-              <w:t>RighSpace</w:t>
-            </w:r>
-            <w:proofErr w:type="spellEnd"/>
-          </w:p>
-          <w:p>
-            <w:pPr>
-              <w:ind w:left="720"/>
-              <w:rPr>
-                <w:rFonts w:ascii="Times New Roman" w:hAnsi="Times New Roman" w:cs="Times New Roman"/>
-                <w:color w:val="1F3864" w:themeColor="accent5" w:themeShade="80"/>
-                <w:sz w:val="18"/>
-                <w:szCs w:val="18"/>
-              </w:rPr>
-            </w:pPr>
-            <w:r>
-              <w:rPr>
-                <w:rFonts w:ascii="Times New Roman" w:hAnsi="Times New Roman" w:cs="Times New Roman"/>
-                <w:color w:val="1F3864" w:themeColor="accent5" w:themeShade="80"/>
-                <w:sz w:val="18"/>
-                <w:szCs w:val="18"/>
-              </w:rPr>
-              <w:t xml:space="preserve">- </w:t>
-            </w:r>
-            <w:proofErr w:type="spellStart"/>
-            <w:r>
-              <w:rPr>
-                <w:rFonts w:ascii="Times New Roman" w:hAnsi="Times New Roman" w:cs="Times New Roman"/>
-                <w:color w:val="1F3864" w:themeColor="accent5" w:themeShade="80"/>
-                <w:sz w:val="18"/>
-                <w:szCs w:val="18"/>
-              </w:rPr>
-              <w:t>TopSpace</w:t>
-            </w:r>
-            <w:proofErr w:type="spellEnd"/>
-            <w:r>
-              <w:rPr>
-                <w:rFonts w:ascii="Times New Roman" w:hAnsi="Times New Roman" w:cs="Times New Roman"/>
-                <w:color w:val="1F3864" w:themeColor="accent5" w:themeShade="80"/>
-                <w:sz w:val="18"/>
-                <w:szCs w:val="18"/>
-              </w:rPr>
-              <w:t xml:space="preserve"> = </w:t>
-            </w:r>
-            <w:proofErr w:type="spellStart"/>
-            <w:r>
-              <w:rPr>
-                <w:rFonts w:ascii="Times New Roman" w:hAnsi="Times New Roman" w:cs="Times New Roman"/>
-                <w:color w:val="1F3864" w:themeColor="accent5" w:themeShade="80"/>
-                <w:sz w:val="18"/>
-                <w:szCs w:val="18"/>
-              </w:rPr>
-              <w:t>BottomSpace</w:t>
-            </w:r>
-            <w:proofErr w:type="spellEnd"/>
-          </w:p>
-          <w:p>
-            <w:pPr>
-              <w:ind w:left="720"/>
-              <w:rPr>
-                <w:rFonts w:ascii="Times New Roman" w:hAnsi="Times New Roman" w:cs="Times New Roman"/>
-                <w:color w:val="1F3864" w:themeColor="accent5" w:themeShade="80"/>
-                <w:sz w:val="26"/>
-                <w:szCs w:val="26"/>
-              </w:rPr>
-            </w:pPr>
-            <w:r>
-              <w:rPr>
-                <w:rFonts w:ascii="Times New Roman" w:hAnsi="Times New Roman" w:cs="Times New Roman"/>
-                <w:color w:val="1F3864" w:themeColor="accent5" w:themeShade="80"/>
-                <w:sz w:val="18"/>
-                <w:szCs w:val="18"/>
-              </w:rPr>
-              <w:t xml:space="preserve">- </w:t>
-            </w:r>
-            <w:proofErr w:type="spellStart"/>
-            <w:r>
-              <w:rPr>
-                <w:rFonts w:ascii="Times New Roman" w:hAnsi="Times New Roman" w:cs="Times New Roman"/>
-                <w:color w:val="1F3864" w:themeColor="accent5" w:themeShade="80"/>
-                <w:sz w:val="18"/>
-                <w:szCs w:val="18"/>
-              </w:rPr>
-              <w:t>FontSize</w:t>
-            </w:r>
-            <w:proofErr w:type="spellEnd"/>
-            <w:r>
-              <w:rPr>
-                <w:rFonts w:ascii="Times New Roman" w:hAnsi="Times New Roman" w:cs="Times New Roman"/>
-                <w:color w:val="1F3864" w:themeColor="accent5" w:themeShade="80"/>
-                <w:sz w:val="18"/>
-                <w:szCs w:val="18"/>
-              </w:rPr>
-              <w:t xml:space="preserve">, </w:t>
-            </w:r>
-            <w:proofErr w:type="spellStart"/>
-            <w:r>
-              <w:rPr>
-                <w:rFonts w:ascii="Times New Roman" w:hAnsi="Times New Roman" w:cs="Times New Roman"/>
-                <w:color w:val="1F3864" w:themeColor="accent5" w:themeShade="80"/>
-                <w:sz w:val="18"/>
-                <w:szCs w:val="18"/>
-              </w:rPr>
-              <w:t>FontName</w:t>
-            </w:r>
-            <w:proofErr w:type="spellEnd"/>
-            <w:r>
-              <w:rPr>
-                <w:rFonts w:ascii="Times New Roman" w:hAnsi="Times New Roman" w:cs="Times New Roman"/>
-                <w:color w:val="1F3864" w:themeColor="accent5" w:themeShade="80"/>
-                <w:sz w:val="18"/>
-                <w:szCs w:val="18"/>
-              </w:rPr>
-              <w:t xml:space="preserve">, </w:t>
-            </w:r>
-            <w:proofErr w:type="spellStart"/>
-            <w:r>
-              <w:rPr>
-                <w:rFonts w:ascii="Times New Roman" w:hAnsi="Times New Roman" w:cs="Times New Roman"/>
-                <w:color w:val="1F3864" w:themeColor="accent5" w:themeShade="80"/>
-                <w:sz w:val="18"/>
-                <w:szCs w:val="18"/>
-              </w:rPr>
-              <w:t>FontColor</w:t>
-            </w:r>
-            <w:proofErr w:type="spellEnd"/>
+          </w:p>
+          <w:p>
+            <w:pPr>
+              <w:ind w:left="720"/>
+              <w:rPr>
+                <w:rFonts w:ascii="Times New Roman" w:hAnsi="Times New Roman" w:cs="Times New Roman"/>
+                <w:color w:val="1F3864" w:themeColor="accent5" w:themeShade="80"/>
+                <w:sz w:val="18"/>
+                <w:szCs w:val="18"/>
+              </w:rPr>
+            </w:pPr>
+            <w:r>
+              <w:rPr>
+                <w:rFonts w:ascii="Times New Roman" w:hAnsi="Times New Roman" w:cs="Times New Roman"/>
+                <w:color w:val="1F3864" w:themeColor="accent5" w:themeShade="80"/>
+                <w:sz w:val="18"/>
+                <w:szCs w:val="18"/>
+              </w:rPr>
+              <w:t>- LeftSpace = RighSpace</w:t>
+            </w:r>
+          </w:p>
+          <w:p>
+            <w:pPr>
+              <w:ind w:left="720"/>
+              <w:rPr>
+                <w:rFonts w:ascii="Times New Roman" w:hAnsi="Times New Roman" w:cs="Times New Roman"/>
+                <w:color w:val="1F3864" w:themeColor="accent5" w:themeShade="80"/>
+                <w:sz w:val="18"/>
+                <w:szCs w:val="18"/>
+              </w:rPr>
+            </w:pPr>
+            <w:r>
+              <w:rPr>
+                <w:rFonts w:ascii="Times New Roman" w:hAnsi="Times New Roman" w:cs="Times New Roman"/>
+                <w:color w:val="1F3864" w:themeColor="accent5" w:themeShade="80"/>
+                <w:sz w:val="18"/>
+                <w:szCs w:val="18"/>
+              </w:rPr>
+              <w:t>- TopSpace = BottomSpace</w:t>
+            </w:r>
+          </w:p>
+          <w:p>
+            <w:pPr>
+              <w:ind w:left="720"/>
+              <w:rPr>
+                <w:rFonts w:ascii="Times New Roman" w:hAnsi="Times New Roman" w:cs="Times New Roman"/>
+                <w:color w:val="1F3864" w:themeColor="accent5" w:themeShade="80"/>
+                <w:sz w:val="26"/>
+                <w:szCs w:val="26"/>
+              </w:rPr>
+            </w:pPr>
+            <w:r>
+              <w:rPr>
+                <w:rFonts w:ascii="Times New Roman" w:hAnsi="Times New Roman" w:cs="Times New Roman"/>
+                <w:color w:val="1F3864" w:themeColor="accent5" w:themeShade="80"/>
+                <w:sz w:val="18"/>
+                <w:szCs w:val="18"/>
+              </w:rPr>
+              <w:t>- FontSize, FontName, FontColor</w:t>
+            </w:r>
           </w:p>
         </w:tc>
         <w:tc>
@@ -617,189 +353,37 @@
                 <w:sz w:val="18"/>
                 <w:szCs w:val="18"/>
               </w:rPr>
-              <w:t xml:space="preserve">- </w:t>
-            </w:r>
-            <w:proofErr w:type="spellStart"/>
-            <w:r>
-              <w:rPr>
-                <w:rFonts w:ascii="Times New Roman" w:hAnsi="Times New Roman" w:cs="Times New Roman"/>
-                <w:color w:val="1F3864" w:themeColor="accent5" w:themeShade="80"/>
-                <w:sz w:val="18"/>
-                <w:szCs w:val="18"/>
-              </w:rPr>
-              <w:t>margin_top</w:t>
-            </w:r>
-            <w:proofErr w:type="spellEnd"/>
-            <w:r>
-              <w:rPr>
-                <w:rFonts w:ascii="Times New Roman" w:hAnsi="Times New Roman" w:cs="Times New Roman"/>
-                <w:color w:val="1F3864" w:themeColor="accent5" w:themeShade="80"/>
-                <w:sz w:val="18"/>
-                <w:szCs w:val="18"/>
-              </w:rPr>
-              <w:t xml:space="preserve"> = </w:t>
-            </w:r>
-            <w:proofErr w:type="spellStart"/>
-            <w:r>
-              <w:rPr>
-                <w:rFonts w:ascii="Times New Roman" w:hAnsi="Times New Roman" w:cs="Times New Roman"/>
-                <w:color w:val="1F3864" w:themeColor="accent5" w:themeShade="80"/>
-                <w:sz w:val="18"/>
-                <w:szCs w:val="18"/>
-              </w:rPr>
-              <w:t>margin_bottom</w:t>
-            </w:r>
-            <w:proofErr w:type="spellEnd"/>
-          </w:p>
-          <w:p>
-            <w:pPr>
-              <w:rPr>
-                <w:rFonts w:ascii="Times New Roman" w:hAnsi="Times New Roman" w:cs="Times New Roman"/>
-                <w:color w:val="1F3864" w:themeColor="accent5" w:themeShade="80"/>
-                <w:sz w:val="18"/>
-                <w:szCs w:val="18"/>
-              </w:rPr>
-            </w:pPr>
-            <w:r>
-              <w:rPr>
-                <w:rFonts w:ascii="Times New Roman" w:hAnsi="Times New Roman" w:cs="Times New Roman"/>
-                <w:color w:val="1F3864" w:themeColor="accent5" w:themeShade="80"/>
-                <w:sz w:val="18"/>
-                <w:szCs w:val="18"/>
-              </w:rPr>
-              <w:t xml:space="preserve">- </w:t>
-            </w:r>
-            <w:proofErr w:type="spellStart"/>
-            <w:r>
-              <w:rPr>
-                <w:rFonts w:ascii="Times New Roman" w:hAnsi="Times New Roman" w:cs="Times New Roman"/>
-                <w:color w:val="1F3864" w:themeColor="accent5" w:themeShade="80"/>
-                <w:sz w:val="18"/>
-                <w:szCs w:val="18"/>
-              </w:rPr>
-              <w:t>margin_left</w:t>
-            </w:r>
-            <w:proofErr w:type="spellEnd"/>
-            <w:r>
-              <w:rPr>
-                <w:rFonts w:ascii="Times New Roman" w:hAnsi="Times New Roman" w:cs="Times New Roman"/>
-                <w:color w:val="1F3864" w:themeColor="accent5" w:themeShade="80"/>
-                <w:sz w:val="18"/>
-                <w:szCs w:val="18"/>
-              </w:rPr>
-              <w:t xml:space="preserve"> = </w:t>
-            </w:r>
-            <w:proofErr w:type="spellStart"/>
-            <w:r>
-              <w:rPr>
-                <w:rFonts w:ascii="Times New Roman" w:hAnsi="Times New Roman" w:cs="Times New Roman"/>
-                <w:color w:val="1F3864" w:themeColor="accent5" w:themeShade="80"/>
-                <w:sz w:val="18"/>
-                <w:szCs w:val="18"/>
-              </w:rPr>
-              <w:t>margin_right</w:t>
-            </w:r>
-            <w:proofErr w:type="spellEnd"/>
-          </w:p>
-          <w:p>
-            <w:pPr>
-              <w:rPr>
-                <w:rFonts w:ascii="Times New Roman" w:hAnsi="Times New Roman" w:cs="Times New Roman"/>
-                <w:color w:val="1F3864" w:themeColor="accent5" w:themeShade="80"/>
-                <w:sz w:val="18"/>
-                <w:szCs w:val="18"/>
-              </w:rPr>
-            </w:pPr>
-            <w:r>
-              <w:rPr>
-                <w:rFonts w:ascii="Times New Roman" w:hAnsi="Times New Roman" w:cs="Times New Roman"/>
-                <w:color w:val="1F3864" w:themeColor="accent5" w:themeShade="80"/>
-                <w:sz w:val="18"/>
-                <w:szCs w:val="18"/>
-              </w:rPr>
-              <w:t xml:space="preserve">- </w:t>
-            </w:r>
-            <w:proofErr w:type="spellStart"/>
-            <w:r>
-              <w:rPr>
-                <w:rFonts w:ascii="Times New Roman" w:hAnsi="Times New Roman" w:cs="Times New Roman"/>
-                <w:color w:val="1F3864" w:themeColor="accent5" w:themeShade="80"/>
-                <w:sz w:val="18"/>
-                <w:szCs w:val="18"/>
-              </w:rPr>
-              <w:t>padding_top</w:t>
-            </w:r>
-            <w:proofErr w:type="spellEnd"/>
-            <w:r>
-              <w:rPr>
-                <w:rFonts w:ascii="Times New Roman" w:hAnsi="Times New Roman" w:cs="Times New Roman"/>
-                <w:color w:val="1F3864" w:themeColor="accent5" w:themeShade="80"/>
-                <w:sz w:val="18"/>
-                <w:szCs w:val="18"/>
-              </w:rPr>
-              <w:t xml:space="preserve"> = </w:t>
-            </w:r>
-            <w:proofErr w:type="spellStart"/>
-            <w:r>
-              <w:rPr>
-                <w:rFonts w:ascii="Times New Roman" w:hAnsi="Times New Roman" w:cs="Times New Roman"/>
-                <w:color w:val="1F3864" w:themeColor="accent5" w:themeShade="80"/>
-                <w:sz w:val="18"/>
-                <w:szCs w:val="18"/>
-              </w:rPr>
-              <w:t>padding_bottom</w:t>
-            </w:r>
-            <w:proofErr w:type="spellEnd"/>
-          </w:p>
-          <w:p>
-            <w:pPr>
-              <w:rPr>
-                <w:rFonts w:ascii="Times New Roman" w:hAnsi="Times New Roman" w:cs="Times New Roman"/>
-                <w:color w:val="1F3864" w:themeColor="accent5" w:themeShade="80"/>
-                <w:sz w:val="18"/>
-                <w:szCs w:val="18"/>
-              </w:rPr>
-            </w:pPr>
-            <w:r>
-              <w:rPr>
-                <w:rFonts w:ascii="Times New Roman" w:hAnsi="Times New Roman" w:cs="Times New Roman"/>
-                <w:color w:val="1F3864" w:themeColor="accent5" w:themeShade="80"/>
-                <w:sz w:val="18"/>
-                <w:szCs w:val="18"/>
-              </w:rPr>
-              <w:t xml:space="preserve">- </w:t>
-            </w:r>
-            <w:proofErr w:type="spellStart"/>
-            <w:r>
-              <w:rPr>
-                <w:rFonts w:ascii="Times New Roman" w:hAnsi="Times New Roman" w:cs="Times New Roman"/>
-                <w:color w:val="1F3864" w:themeColor="accent5" w:themeShade="80"/>
-                <w:sz w:val="18"/>
-                <w:szCs w:val="18"/>
-              </w:rPr>
-              <w:t>padding_left</w:t>
-            </w:r>
-            <w:proofErr w:type="spellEnd"/>
-            <w:r>
-              <w:rPr>
-                <w:rFonts w:ascii="Times New Roman" w:hAnsi="Times New Roman" w:cs="Times New Roman"/>
-                <w:color w:val="1F3864" w:themeColor="accent5" w:themeShade="80"/>
-                <w:sz w:val="18"/>
-                <w:szCs w:val="18"/>
-              </w:rPr>
-              <w:t xml:space="preserve"> = </w:t>
-            </w:r>
-            <w:proofErr w:type="spellStart"/>
-            <w:r>
-              <w:rPr>
-                <w:rFonts w:ascii="Times New Roman" w:hAnsi="Times New Roman" w:cs="Times New Roman"/>
-                <w:color w:val="1F3864" w:themeColor="accent5" w:themeShade="80"/>
-                <w:sz w:val="18"/>
-                <w:szCs w:val="18"/>
-              </w:rPr>
-              <w:t>padding_right</w:t>
-            </w:r>
-            <w:proofErr w:type="spellEnd"/>
+              <w:t>- margin_top = margin_bottom</w:t>
+            </w:r>
+          </w:p>
+          <w:p>
+            <w:pPr>
+              <w:rPr>
+                <w:rFonts w:ascii="Times New Roman" w:hAnsi="Times New Roman" w:cs="Times New Roman"/>
+                <w:color w:val="1F3864" w:themeColor="accent5" w:themeShade="80"/>
+                <w:sz w:val="18"/>
+                <w:szCs w:val="18"/>
+              </w:rPr>
+            </w:pPr>
+            <w:r>
+              <w:rPr>
+                <w:rFonts w:ascii="Times New Roman" w:hAnsi="Times New Roman" w:cs="Times New Roman"/>
+                <w:color w:val="1F3864" w:themeColor="accent5" w:themeShade="80"/>
+                <w:sz w:val="18"/>
+                <w:szCs w:val="18"/>
+              </w:rPr>
+              <w:t>- margin_left = margin_right</w:t>
+            </w:r>
+          </w:p>
+          <w:p>
+            <w:pPr>
+              <w:rPr>
+                <w:rFonts w:ascii="Times New Roman" w:hAnsi="Times New Roman" w:cs="Times New Roman"/>
+                <w:color w:val="1F3864" w:themeColor="accent5" w:themeShade="80"/>
+                <w:sz w:val="18"/>
+                <w:szCs w:val="18"/>
+              </w:rPr>
+            </w:pPr>
           </w:p>
         </w:tc>
         <w:tc>
@@ -901,77 +485,35 @@
                 <w:szCs w:val="26"/>
               </w:rPr>
             </w:pPr>
-            <w:proofErr w:type="spellStart"/>
-            <w:r>
-              <w:rPr>
-                <w:rFonts w:ascii="Times New Roman" w:hAnsi="Times New Roman" w:cs="Times New Roman"/>
-                <w:color w:val="1F3864" w:themeColor="accent5" w:themeShade="80"/>
-                <w:sz w:val="26"/>
-                <w:szCs w:val="26"/>
-              </w:rPr>
-              <w:t>Kiến</w:t>
-            </w:r>
-            <w:proofErr w:type="spellEnd"/>
-            <w:r>
-              <w:rPr>
-                <w:rFonts w:ascii="Times New Roman" w:hAnsi="Times New Roman" w:cs="Times New Roman"/>
-                <w:color w:val="1F3864" w:themeColor="accent5" w:themeShade="80"/>
-                <w:sz w:val="26"/>
-                <w:szCs w:val="26"/>
-              </w:rPr>
-              <w:t xml:space="preserve"> </w:t>
-            </w:r>
-            <w:proofErr w:type="spellStart"/>
-            <w:r>
-              <w:rPr>
-                <w:rFonts w:ascii="Times New Roman" w:hAnsi="Times New Roman" w:cs="Times New Roman"/>
-                <w:color w:val="1F3864" w:themeColor="accent5" w:themeShade="80"/>
-                <w:sz w:val="26"/>
-                <w:szCs w:val="26"/>
-              </w:rPr>
-              <w:t>trúc</w:t>
-            </w:r>
-            <w:proofErr w:type="spellEnd"/>
-            <w:r>
-              <w:rPr>
-                <w:rFonts w:ascii="Times New Roman" w:hAnsi="Times New Roman" w:cs="Times New Roman"/>
-                <w:color w:val="1F3864" w:themeColor="accent5" w:themeShade="80"/>
-                <w:sz w:val="26"/>
-                <w:szCs w:val="26"/>
-              </w:rPr>
-              <w:t xml:space="preserve"> HTML</w:t>
-            </w:r>
-          </w:p>
-          <w:p>
-            <w:pPr>
-              <w:ind w:left="720"/>
-              <w:rPr>
-                <w:rFonts w:ascii="Times New Roman" w:hAnsi="Times New Roman" w:cs="Times New Roman"/>
-                <w:color w:val="1F3864" w:themeColor="accent5" w:themeShade="80"/>
-                <w:sz w:val="26"/>
-                <w:szCs w:val="26"/>
-              </w:rPr>
-            </w:pPr>
-            <w:r>
-              <w:rPr>
-                <w:rFonts w:ascii="Times New Roman" w:hAnsi="Times New Roman" w:cs="Times New Roman"/>
-                <w:color w:val="1F3864" w:themeColor="accent5" w:themeShade="80"/>
-                <w:sz w:val="26"/>
-                <w:szCs w:val="26"/>
-              </w:rPr>
-              <w:t xml:space="preserve">- </w:t>
-            </w:r>
-            <w:proofErr w:type="spellStart"/>
-            <w:r>
-              <w:rPr>
-                <w:rFonts w:ascii="Times New Roman" w:hAnsi="Times New Roman" w:cs="Times New Roman"/>
-                <w:color w:val="1F3864" w:themeColor="accent5" w:themeShade="80"/>
-                <w:sz w:val="26"/>
-                <w:szCs w:val="26"/>
-              </w:rPr>
-              <w:t>FullWidth</w:t>
-            </w:r>
-            <w:proofErr w:type="spellEnd"/>
+            <w:r>
+              <w:rPr>
+                <w:rFonts w:ascii="Times New Roman" w:hAnsi="Times New Roman" w:cs="Times New Roman"/>
+                <w:color w:val="1F3864" w:themeColor="accent5" w:themeShade="80"/>
+                <w:sz w:val="26"/>
+                <w:szCs w:val="26"/>
+              </w:rPr>
+              <w:t>Kiến trúc HTML</w:t>
+            </w:r>
+          </w:p>
+          <w:p>
+            <w:pPr>
+              <w:ind w:left="720"/>
+              <w:rPr>
+                <w:rFonts w:ascii="Times New Roman" w:hAnsi="Times New Roman" w:cs="Times New Roman"/>
+                <w:color w:val="1F3864" w:themeColor="accent5" w:themeShade="80"/>
+                <w:sz w:val="26"/>
+                <w:szCs w:val="26"/>
+              </w:rPr>
+            </w:pPr>
+            <w:r>
+              <w:rPr>
+                <w:rFonts w:ascii="Times New Roman" w:hAnsi="Times New Roman" w:cs="Times New Roman"/>
+                <w:color w:val="1F3864" w:themeColor="accent5" w:themeShade="80"/>
+                <w:sz w:val="26"/>
+                <w:szCs w:val="26"/>
+              </w:rPr>
+              <w:t>- FullWidth</w:t>
+            </w:r>
           </w:p>
           <w:p>
             <w:pPr>
@@ -1135,27 +677,7 @@
                 <w:sz w:val="26"/>
                 <w:szCs w:val="26"/>
               </w:rPr>
-              <w:t xml:space="preserve">- </w:t>
-            </w:r>
-            <w:proofErr w:type="spellStart"/>
-            <w:r>
-              <w:rPr>
-                <w:rFonts w:ascii="Times New Roman" w:hAnsi="Times New Roman" w:cs="Times New Roman"/>
-                <w:color w:val="1F3864" w:themeColor="accent5" w:themeShade="80"/>
-                <w:sz w:val="26"/>
-                <w:szCs w:val="26"/>
-              </w:rPr>
-              <w:t>SubWidth</w:t>
-            </w:r>
-            <w:proofErr w:type="spellEnd"/>
-            <w:r>
-              <w:rPr>
-                <w:rFonts w:ascii="Times New Roman" w:hAnsi="Times New Roman" w:cs="Times New Roman"/>
-                <w:color w:val="1F3864" w:themeColor="accent5" w:themeShade="80"/>
-                <w:sz w:val="26"/>
-                <w:szCs w:val="26"/>
-              </w:rPr>
-              <w:t xml:space="preserve"> (col-md-3, col-md-4, …)</w:t>
+              <w:t>- SubWidth (col-md-3, col-md-4, …)</w:t>
             </w:r>
           </w:p>
           <w:p>
@@ -1264,6 +786,15 @@
                 <w:szCs w:val="26"/>
               </w:rPr>
             </w:pPr>
+            <w:r>
+              <w:rPr>
+                <w:rFonts w:ascii="Times New Roman" w:hAnsi="Times New Roman" w:cs="Times New Roman"/>
+                <w:color w:val="1F3864" w:themeColor="accent5" w:themeShade="80"/>
+                <w:sz w:val="26"/>
+                <w:szCs w:val="26"/>
+              </w:rPr>
+              <w:t>Sai cấu trúc html</w:t>
+            </w:r>
           </w:p>
         </w:tc>
         <w:tc>
@@ -1365,45 +896,14 @@
                 <w:szCs w:val="26"/>
               </w:rPr>
             </w:pPr>
-            <w:proofErr w:type="spellStart"/>
-            <w:r>
-              <w:rPr>
-                <w:rFonts w:ascii="Times New Roman" w:hAnsi="Times New Roman" w:cs="Times New Roman"/>
-                <w:color w:val="1F3864" w:themeColor="accent5" w:themeShade="80"/>
-                <w:sz w:val="26"/>
-                <w:szCs w:val="26"/>
-              </w:rPr>
-              <w:t>Kiến</w:t>
-            </w:r>
-            <w:proofErr w:type="spellEnd"/>
-            <w:r>
-              <w:rPr>
-                <w:rFonts w:ascii="Times New Roman" w:hAnsi="Times New Roman" w:cs="Times New Roman"/>
-                <w:color w:val="1F3864" w:themeColor="accent5" w:themeShade="80"/>
-                <w:sz w:val="26"/>
-                <w:szCs w:val="26"/>
-              </w:rPr>
-              <w:t xml:space="preserve"> </w:t>
-            </w:r>
-            <w:proofErr w:type="spellStart"/>
-            <w:r>
-              <w:rPr>
-                <w:rFonts w:ascii="Times New Roman" w:hAnsi="Times New Roman" w:cs="Times New Roman"/>
-                <w:color w:val="1F3864" w:themeColor="accent5" w:themeShade="80"/>
-                <w:sz w:val="26"/>
-                <w:szCs w:val="26"/>
-              </w:rPr>
-              <w:t>trúc</w:t>
-            </w:r>
-            <w:proofErr w:type="spellEnd"/>
-            <w:r>
-              <w:rPr>
-                <w:rFonts w:ascii="Times New Roman" w:hAnsi="Times New Roman" w:cs="Times New Roman"/>
-                <w:color w:val="1F3864" w:themeColor="accent5" w:themeShade="80"/>
-                <w:sz w:val="26"/>
-                <w:szCs w:val="26"/>
-              </w:rPr>
-              <w:t xml:space="preserve"> CSS</w:t>
+            <w:r>
+              <w:rPr>
+                <w:rFonts w:ascii="Times New Roman" w:hAnsi="Times New Roman" w:cs="Times New Roman"/>
+                <w:color w:val="1F3864" w:themeColor="accent5" w:themeShade="80"/>
+                <w:sz w:val="26"/>
+                <w:szCs w:val="26"/>
+              </w:rPr>
+              <w:t>Kiến trúc CSS</w:t>
             </w:r>
           </w:p>
           <w:p>
@@ -1456,65 +956,34 @@
                 <w:szCs w:val="18"/>
               </w:rPr>
             </w:pPr>
-            <w:proofErr w:type="gramStart"/>
-            <w:r>
-              <w:rPr>
-                <w:rFonts w:ascii="Times New Roman" w:hAnsi="Times New Roman" w:cs="Times New Roman"/>
-                <w:color w:val="1F3864" w:themeColor="accent5" w:themeShade="80"/>
-                <w:sz w:val="18"/>
-                <w:szCs w:val="18"/>
-              </w:rPr>
-              <w:t>.news</w:t>
-            </w:r>
-            <w:proofErr w:type="gramEnd"/>
-            <w:r>
-              <w:rPr>
-                <w:rFonts w:ascii="Times New Roman" w:hAnsi="Times New Roman" w:cs="Times New Roman"/>
-                <w:color w:val="1F3864" w:themeColor="accent5" w:themeShade="80"/>
-                <w:sz w:val="18"/>
-                <w:szCs w:val="18"/>
-              </w:rPr>
-              <w:t>-image {</w:t>
-            </w:r>
-          </w:p>
-          <w:p>
-            <w:pPr>
-              <w:ind w:left="720"/>
-              <w:rPr>
-                <w:rFonts w:ascii="Times New Roman" w:hAnsi="Times New Roman" w:cs="Times New Roman"/>
-                <w:color w:val="1F3864" w:themeColor="accent5" w:themeShade="80"/>
-                <w:sz w:val="18"/>
-                <w:szCs w:val="18"/>
-              </w:rPr>
-            </w:pPr>
-            <w:r>
-              <w:rPr>
-                <w:rFonts w:ascii="Times New Roman" w:hAnsi="Times New Roman" w:cs="Times New Roman"/>
-                <w:color w:val="1F3864" w:themeColor="accent5" w:themeShade="80"/>
-                <w:sz w:val="18"/>
-                <w:szCs w:val="18"/>
-              </w:rPr>
-              <w:t xml:space="preserve">     font-</w:t>
-            </w:r>
-            <w:proofErr w:type="gramStart"/>
-            <w:r>
-              <w:rPr>
-                <w:rFonts w:ascii="Times New Roman" w:hAnsi="Times New Roman" w:cs="Times New Roman"/>
-                <w:color w:val="1F3864" w:themeColor="accent5" w:themeShade="80"/>
-                <w:sz w:val="18"/>
-                <w:szCs w:val="18"/>
-              </w:rPr>
-              <w:t>size:@</w:t>
-            </w:r>
-            <w:proofErr w:type="gramEnd"/>
-            <w:r>
-              <w:rPr>
-                <w:rFonts w:ascii="Times New Roman" w:hAnsi="Times New Roman" w:cs="Times New Roman"/>
-                <w:color w:val="1F3864" w:themeColor="accent5" w:themeShade="80"/>
-                <w:sz w:val="18"/>
-                <w:szCs w:val="18"/>
-              </w:rPr>
-              <w:t>font-size;</w:t>
+            <w:r>
+              <w:rPr>
+                <w:rFonts w:ascii="Times New Roman" w:hAnsi="Times New Roman" w:cs="Times New Roman"/>
+                <w:color w:val="1F3864" w:themeColor="accent5" w:themeShade="80"/>
+                <w:sz w:val="18"/>
+                <w:szCs w:val="18"/>
+              </w:rPr>
+              <w:t>.news-image {</w:t>
+            </w:r>
+          </w:p>
+          <w:p>
+            <w:pPr>
+              <w:ind w:left="720"/>
+              <w:rPr>
+                <w:rFonts w:ascii="Times New Roman" w:hAnsi="Times New Roman" w:cs="Times New Roman"/>
+                <w:color w:val="1F3864" w:themeColor="accent5" w:themeShade="80"/>
+                <w:sz w:val="18"/>
+                <w:szCs w:val="18"/>
+              </w:rPr>
+            </w:pPr>
+            <w:r>
+              <w:rPr>
+                <w:rFonts w:ascii="Times New Roman" w:hAnsi="Times New Roman" w:cs="Times New Roman"/>
+                <w:color w:val="1F3864" w:themeColor="accent5" w:themeShade="80"/>
+                <w:sz w:val="18"/>
+                <w:szCs w:val="18"/>
+              </w:rPr>
+              <w:t xml:space="preserve">     font-size:@font-size;</w:t>
             </w:r>
           </w:p>
           <w:p>
@@ -1567,65 +1036,34 @@
                 <w:szCs w:val="18"/>
               </w:rPr>
             </w:pPr>
-            <w:proofErr w:type="gramStart"/>
-            <w:r>
-              <w:rPr>
-                <w:rFonts w:ascii="Times New Roman" w:hAnsi="Times New Roman" w:cs="Times New Roman"/>
-                <w:color w:val="1F3864" w:themeColor="accent5" w:themeShade="80"/>
-                <w:sz w:val="18"/>
-                <w:szCs w:val="18"/>
-              </w:rPr>
-              <w:t>.list</w:t>
-            </w:r>
-            <w:proofErr w:type="gramEnd"/>
-            <w:r>
-              <w:rPr>
-                <w:rFonts w:ascii="Times New Roman" w:hAnsi="Times New Roman" w:cs="Times New Roman"/>
-                <w:color w:val="1F3864" w:themeColor="accent5" w:themeShade="80"/>
-                <w:sz w:val="18"/>
-                <w:szCs w:val="18"/>
-              </w:rPr>
-              <w:t>-news {</w:t>
-            </w:r>
-          </w:p>
-          <w:p>
-            <w:pPr>
-              <w:ind w:left="720"/>
-              <w:rPr>
-                <w:rFonts w:ascii="Times New Roman" w:hAnsi="Times New Roman" w:cs="Times New Roman"/>
-                <w:color w:val="1F3864" w:themeColor="accent5" w:themeShade="80"/>
-                <w:sz w:val="18"/>
-                <w:szCs w:val="18"/>
-              </w:rPr>
-            </w:pPr>
-            <w:r>
-              <w:rPr>
-                <w:rFonts w:ascii="Times New Roman" w:hAnsi="Times New Roman" w:cs="Times New Roman"/>
-                <w:color w:val="1F3864" w:themeColor="accent5" w:themeShade="80"/>
-                <w:sz w:val="18"/>
-                <w:szCs w:val="18"/>
-              </w:rPr>
-              <w:t xml:space="preserve"> font-</w:t>
-            </w:r>
-            <w:proofErr w:type="gramStart"/>
-            <w:r>
-              <w:rPr>
-                <w:rFonts w:ascii="Times New Roman" w:hAnsi="Times New Roman" w:cs="Times New Roman"/>
-                <w:color w:val="1F3864" w:themeColor="accent5" w:themeShade="80"/>
-                <w:sz w:val="18"/>
-                <w:szCs w:val="18"/>
-              </w:rPr>
-              <w:t>size:@</w:t>
-            </w:r>
-            <w:proofErr w:type="gramEnd"/>
-            <w:r>
-              <w:rPr>
-                <w:rFonts w:ascii="Times New Roman" w:hAnsi="Times New Roman" w:cs="Times New Roman"/>
-                <w:color w:val="1F3864" w:themeColor="accent5" w:themeShade="80"/>
-                <w:sz w:val="18"/>
-                <w:szCs w:val="18"/>
-              </w:rPr>
-              <w:t>font-size;</w:t>
+            <w:r>
+              <w:rPr>
+                <w:rFonts w:ascii="Times New Roman" w:hAnsi="Times New Roman" w:cs="Times New Roman"/>
+                <w:color w:val="1F3864" w:themeColor="accent5" w:themeShade="80"/>
+                <w:sz w:val="18"/>
+                <w:szCs w:val="18"/>
+              </w:rPr>
+              <w:t>.list-news {</w:t>
+            </w:r>
+          </w:p>
+          <w:p>
+            <w:pPr>
+              <w:ind w:left="720"/>
+              <w:rPr>
+                <w:rFonts w:ascii="Times New Roman" w:hAnsi="Times New Roman" w:cs="Times New Roman"/>
+                <w:color w:val="1F3864" w:themeColor="accent5" w:themeShade="80"/>
+                <w:sz w:val="18"/>
+                <w:szCs w:val="18"/>
+              </w:rPr>
+            </w:pPr>
+            <w:r>
+              <w:rPr>
+                <w:rFonts w:ascii="Times New Roman" w:hAnsi="Times New Roman" w:cs="Times New Roman"/>
+                <w:color w:val="1F3864" w:themeColor="accent5" w:themeShade="80"/>
+                <w:sz w:val="18"/>
+                <w:szCs w:val="18"/>
+              </w:rPr>
+              <w:t xml:space="preserve"> font-size:@font-size;</w:t>
             </w:r>
           </w:p>
           <w:p>
@@ -1658,65 +1096,34 @@
                 <w:szCs w:val="18"/>
               </w:rPr>
             </w:pPr>
-            <w:proofErr w:type="gramStart"/>
-            <w:r>
-              <w:rPr>
-                <w:rFonts w:ascii="Times New Roman" w:hAnsi="Times New Roman" w:cs="Times New Roman"/>
-                <w:color w:val="1F3864" w:themeColor="accent5" w:themeShade="80"/>
-                <w:sz w:val="18"/>
-                <w:szCs w:val="18"/>
-              </w:rPr>
-              <w:t>.view</w:t>
-            </w:r>
-            <w:proofErr w:type="gramEnd"/>
-            <w:r>
-              <w:rPr>
-                <w:rFonts w:ascii="Times New Roman" w:hAnsi="Times New Roman" w:cs="Times New Roman"/>
-                <w:color w:val="1F3864" w:themeColor="accent5" w:themeShade="80"/>
-                <w:sz w:val="18"/>
-                <w:szCs w:val="18"/>
-              </w:rPr>
-              <w:t>-more{</w:t>
-            </w:r>
-          </w:p>
-          <w:p>
-            <w:pPr>
-              <w:ind w:left="720"/>
-              <w:rPr>
-                <w:rFonts w:ascii="Times New Roman" w:hAnsi="Times New Roman" w:cs="Times New Roman"/>
-                <w:color w:val="1F3864" w:themeColor="accent5" w:themeShade="80"/>
-                <w:sz w:val="18"/>
-                <w:szCs w:val="18"/>
-              </w:rPr>
-            </w:pPr>
-            <w:r>
-              <w:rPr>
-                <w:rFonts w:ascii="Times New Roman" w:hAnsi="Times New Roman" w:cs="Times New Roman"/>
-                <w:color w:val="1F3864" w:themeColor="accent5" w:themeShade="80"/>
-                <w:sz w:val="18"/>
-                <w:szCs w:val="18"/>
-              </w:rPr>
-              <w:t xml:space="preserve"> font-</w:t>
-            </w:r>
-            <w:proofErr w:type="gramStart"/>
-            <w:r>
-              <w:rPr>
-                <w:rFonts w:ascii="Times New Roman" w:hAnsi="Times New Roman" w:cs="Times New Roman"/>
-                <w:color w:val="1F3864" w:themeColor="accent5" w:themeShade="80"/>
-                <w:sz w:val="18"/>
-                <w:szCs w:val="18"/>
-              </w:rPr>
-              <w:t>size:@</w:t>
-            </w:r>
-            <w:proofErr w:type="gramEnd"/>
-            <w:r>
-              <w:rPr>
-                <w:rFonts w:ascii="Times New Roman" w:hAnsi="Times New Roman" w:cs="Times New Roman"/>
-                <w:color w:val="1F3864" w:themeColor="accent5" w:themeShade="80"/>
-                <w:sz w:val="18"/>
-                <w:szCs w:val="18"/>
-              </w:rPr>
-              <w:t>font-size;</w:t>
+            <w:r>
+              <w:rPr>
+                <w:rFonts w:ascii="Times New Roman" w:hAnsi="Times New Roman" w:cs="Times New Roman"/>
+                <w:color w:val="1F3864" w:themeColor="accent5" w:themeShade="80"/>
+                <w:sz w:val="18"/>
+                <w:szCs w:val="18"/>
+              </w:rPr>
+              <w:t>.view-more{</w:t>
+            </w:r>
+          </w:p>
+          <w:p>
+            <w:pPr>
+              <w:ind w:left="720"/>
+              <w:rPr>
+                <w:rFonts w:ascii="Times New Roman" w:hAnsi="Times New Roman" w:cs="Times New Roman"/>
+                <w:color w:val="1F3864" w:themeColor="accent5" w:themeShade="80"/>
+                <w:sz w:val="18"/>
+                <w:szCs w:val="18"/>
+              </w:rPr>
+            </w:pPr>
+            <w:r>
+              <w:rPr>
+                <w:rFonts w:ascii="Times New Roman" w:hAnsi="Times New Roman" w:cs="Times New Roman"/>
+                <w:color w:val="1F3864" w:themeColor="accent5" w:themeShade="80"/>
+                <w:sz w:val="18"/>
+                <w:szCs w:val="18"/>
+              </w:rPr>
+              <w:t xml:space="preserve"> font-size:@font-size;</w:t>
             </w:r>
           </w:p>
           <w:p>
@@ -1754,234 +1161,16 @@
                 <w:szCs w:val="18"/>
               </w:rPr>
             </w:pPr>
-            <w:r>
-              <w:rPr>
-                <w:rFonts w:ascii="Times New Roman" w:hAnsi="Times New Roman" w:cs="Times New Roman"/>
-                <w:color w:val="1F3864" w:themeColor="accent5" w:themeShade="80"/>
-                <w:sz w:val="18"/>
-                <w:szCs w:val="18"/>
-              </w:rPr>
-              <w:t>@</w:t>
-            </w:r>
-            <w:proofErr w:type="spellStart"/>
-            <w:r>
-              <w:rPr>
-                <w:rFonts w:ascii="Times New Roman" w:hAnsi="Times New Roman" w:cs="Times New Roman"/>
-                <w:color w:val="1F3864" w:themeColor="accent5" w:themeShade="80"/>
-                <w:sz w:val="18"/>
-                <w:szCs w:val="18"/>
-              </w:rPr>
-              <w:t>margin_left</w:t>
-            </w:r>
-            <w:proofErr w:type="spellEnd"/>
-          </w:p>
-          <w:p>
-            <w:pPr>
-              <w:rPr>
-                <w:rFonts w:ascii="Times New Roman" w:hAnsi="Times New Roman" w:cs="Times New Roman"/>
-                <w:color w:val="1F3864" w:themeColor="accent5" w:themeShade="80"/>
-                <w:sz w:val="18"/>
-                <w:szCs w:val="18"/>
-              </w:rPr>
-            </w:pPr>
-            <w:r>
-              <w:rPr>
-                <w:rFonts w:ascii="Times New Roman" w:hAnsi="Times New Roman" w:cs="Times New Roman"/>
-                <w:color w:val="1F3864" w:themeColor="accent5" w:themeShade="80"/>
-                <w:sz w:val="18"/>
-                <w:szCs w:val="18"/>
-              </w:rPr>
-              <w:t>@</w:t>
-            </w:r>
-            <w:proofErr w:type="spellStart"/>
-            <w:r>
-              <w:rPr>
-                <w:rFonts w:ascii="Times New Roman" w:hAnsi="Times New Roman" w:cs="Times New Roman"/>
-                <w:color w:val="1F3864" w:themeColor="accent5" w:themeShade="80"/>
-                <w:sz w:val="18"/>
-                <w:szCs w:val="18"/>
-              </w:rPr>
-              <w:t>margin_top</w:t>
-            </w:r>
-            <w:proofErr w:type="spellEnd"/>
-          </w:p>
-          <w:p>
-            <w:pPr>
-              <w:rPr>
-                <w:rFonts w:ascii="Times New Roman" w:hAnsi="Times New Roman" w:cs="Times New Roman"/>
-                <w:color w:val="1F3864" w:themeColor="accent5" w:themeShade="80"/>
-                <w:sz w:val="18"/>
-                <w:szCs w:val="18"/>
-              </w:rPr>
-            </w:pPr>
-            <w:r>
-              <w:rPr>
-                <w:rFonts w:ascii="Times New Roman" w:hAnsi="Times New Roman" w:cs="Times New Roman"/>
-                <w:color w:val="1F3864" w:themeColor="accent5" w:themeShade="80"/>
-                <w:sz w:val="18"/>
-                <w:szCs w:val="18"/>
-              </w:rPr>
-              <w:t>@</w:t>
-            </w:r>
-            <w:proofErr w:type="spellStart"/>
-            <w:r>
-              <w:rPr>
-                <w:rFonts w:ascii="Times New Roman" w:hAnsi="Times New Roman" w:cs="Times New Roman"/>
-                <w:color w:val="1F3864" w:themeColor="accent5" w:themeShade="80"/>
-                <w:sz w:val="18"/>
-                <w:szCs w:val="18"/>
-              </w:rPr>
-              <w:t>margin_bottom</w:t>
-            </w:r>
-            <w:proofErr w:type="spellEnd"/>
-          </w:p>
-          <w:p>
-            <w:pPr>
-              <w:rPr>
-                <w:rFonts w:ascii="Times New Roman" w:hAnsi="Times New Roman" w:cs="Times New Roman"/>
-                <w:color w:val="1F3864" w:themeColor="accent5" w:themeShade="80"/>
-                <w:sz w:val="18"/>
-                <w:szCs w:val="18"/>
-              </w:rPr>
-            </w:pPr>
-            <w:r>
-              <w:rPr>
-                <w:rFonts w:ascii="Times New Roman" w:hAnsi="Times New Roman" w:cs="Times New Roman"/>
-                <w:color w:val="1F3864" w:themeColor="accent5" w:themeShade="80"/>
-                <w:sz w:val="18"/>
-                <w:szCs w:val="18"/>
-              </w:rPr>
-              <w:t>@</w:t>
-            </w:r>
-            <w:proofErr w:type="spellStart"/>
-            <w:r>
-              <w:rPr>
-                <w:rFonts w:ascii="Times New Roman" w:hAnsi="Times New Roman" w:cs="Times New Roman"/>
-                <w:color w:val="1F3864" w:themeColor="accent5" w:themeShade="80"/>
-                <w:sz w:val="18"/>
-                <w:szCs w:val="18"/>
-              </w:rPr>
-              <w:t>margin_right</w:t>
-            </w:r>
-            <w:proofErr w:type="spellEnd"/>
-          </w:p>
-          <w:p>
-            <w:pPr>
-              <w:rPr>
-                <w:rFonts w:ascii="Times New Roman" w:hAnsi="Times New Roman" w:cs="Times New Roman"/>
-                <w:color w:val="1F3864" w:themeColor="accent5" w:themeShade="80"/>
-                <w:sz w:val="18"/>
-                <w:szCs w:val="18"/>
-              </w:rPr>
-            </w:pPr>
-            <w:r>
-              <w:rPr>
-                <w:rFonts w:ascii="Times New Roman" w:hAnsi="Times New Roman" w:cs="Times New Roman"/>
-                <w:color w:val="1F3864" w:themeColor="accent5" w:themeShade="80"/>
-                <w:sz w:val="18"/>
-                <w:szCs w:val="18"/>
-              </w:rPr>
-              <w:t>@padding…</w:t>
-            </w:r>
-          </w:p>
-          <w:p>
-            <w:pPr>
-              <w:rPr>
-                <w:rFonts w:ascii="Times New Roman" w:hAnsi="Times New Roman" w:cs="Times New Roman"/>
-                <w:color w:val="1F3864" w:themeColor="accent5" w:themeShade="80"/>
-                <w:sz w:val="18"/>
-                <w:szCs w:val="18"/>
-              </w:rPr>
-            </w:pPr>
-            <w:r>
-              <w:rPr>
-                <w:rFonts w:ascii="Times New Roman" w:hAnsi="Times New Roman" w:cs="Times New Roman"/>
-                <w:color w:val="1F3864" w:themeColor="accent5" w:themeShade="80"/>
-                <w:sz w:val="18"/>
-                <w:szCs w:val="18"/>
-              </w:rPr>
-              <w:t>@</w:t>
-            </w:r>
-            <w:proofErr w:type="spellStart"/>
-            <w:r>
-              <w:rPr>
-                <w:rFonts w:ascii="Times New Roman" w:hAnsi="Times New Roman" w:cs="Times New Roman"/>
-                <w:color w:val="1F3864" w:themeColor="accent5" w:themeShade="80"/>
-                <w:sz w:val="18"/>
-                <w:szCs w:val="18"/>
-              </w:rPr>
-              <w:t>img_max_width</w:t>
-            </w:r>
-            <w:proofErr w:type="spellEnd"/>
-          </w:p>
-          <w:p>
-            <w:pPr>
-              <w:rPr>
-                <w:rFonts w:ascii="Times New Roman" w:hAnsi="Times New Roman" w:cs="Times New Roman"/>
-                <w:color w:val="1F3864" w:themeColor="accent5" w:themeShade="80"/>
-                <w:sz w:val="18"/>
-                <w:szCs w:val="18"/>
-              </w:rPr>
-            </w:pPr>
-            <w:r>
-              <w:rPr>
-                <w:rFonts w:ascii="Times New Roman" w:hAnsi="Times New Roman" w:cs="Times New Roman"/>
-                <w:color w:val="1F3864" w:themeColor="accent5" w:themeShade="80"/>
-                <w:sz w:val="18"/>
-                <w:szCs w:val="18"/>
-              </w:rPr>
-              <w:t>@</w:t>
-            </w:r>
-            <w:proofErr w:type="spellStart"/>
-            <w:r>
-              <w:rPr>
-                <w:rFonts w:ascii="Times New Roman" w:hAnsi="Times New Roman" w:cs="Times New Roman"/>
-                <w:color w:val="1F3864" w:themeColor="accent5" w:themeShade="80"/>
-                <w:sz w:val="18"/>
-                <w:szCs w:val="18"/>
-              </w:rPr>
-              <w:t>img_min_width</w:t>
-            </w:r>
-            <w:proofErr w:type="spellEnd"/>
-          </w:p>
-          <w:p>
-            <w:pPr>
-              <w:rPr>
-                <w:rFonts w:ascii="Times New Roman" w:hAnsi="Times New Roman" w:cs="Times New Roman"/>
-                <w:color w:val="1F3864" w:themeColor="accent5" w:themeShade="80"/>
-                <w:sz w:val="18"/>
-                <w:szCs w:val="18"/>
-              </w:rPr>
-            </w:pPr>
-            <w:r>
-              <w:rPr>
-                <w:rFonts w:ascii="Times New Roman" w:hAnsi="Times New Roman" w:cs="Times New Roman"/>
-                <w:color w:val="1F3864" w:themeColor="accent5" w:themeShade="80"/>
-                <w:sz w:val="18"/>
-                <w:szCs w:val="18"/>
-              </w:rPr>
-              <w:t>@</w:t>
-            </w:r>
-            <w:proofErr w:type="spellStart"/>
-            <w:r>
-              <w:rPr>
-                <w:rFonts w:ascii="Times New Roman" w:hAnsi="Times New Roman" w:cs="Times New Roman"/>
-                <w:color w:val="1F3864" w:themeColor="accent5" w:themeShade="80"/>
-                <w:sz w:val="18"/>
-                <w:szCs w:val="18"/>
-              </w:rPr>
-              <w:t>img</w:t>
-            </w:r>
-            <w:proofErr w:type="spellEnd"/>
-            <w:r>
-              <w:rPr>
-                <w:rFonts w:ascii="Times New Roman" w:hAnsi="Times New Roman" w:cs="Times New Roman"/>
-                <w:color w:val="1F3864" w:themeColor="accent5" w:themeShade="80"/>
-                <w:sz w:val="18"/>
-                <w:szCs w:val="18"/>
-              </w:rPr>
-              <w:t>_</w:t>
-            </w:r>
+          </w:p>
+          <w:p>
+            <w:pPr>
+              <w:rPr>
+                <w:rFonts w:ascii="Times New Roman" w:hAnsi="Times New Roman" w:cs="Times New Roman"/>
+                <w:color w:val="1F3864" w:themeColor="accent5" w:themeShade="80"/>
+                <w:sz w:val="18"/>
+                <w:szCs w:val="18"/>
+              </w:rPr>
+            </w:pPr>
           </w:p>
         </w:tc>
         <w:tc>
@@ -2083,85 +1272,14 @@
                 <w:szCs w:val="26"/>
               </w:rPr>
             </w:pPr>
-            <w:proofErr w:type="spellStart"/>
-            <w:r>
-              <w:rPr>
-                <w:rFonts w:ascii="Times New Roman" w:hAnsi="Times New Roman" w:cs="Times New Roman"/>
-                <w:color w:val="1F3864" w:themeColor="accent5" w:themeShade="80"/>
-                <w:sz w:val="26"/>
-                <w:szCs w:val="26"/>
-              </w:rPr>
-              <w:t>Tính</w:t>
-            </w:r>
-            <w:proofErr w:type="spellEnd"/>
-            <w:r>
-              <w:rPr>
-                <w:rFonts w:ascii="Times New Roman" w:hAnsi="Times New Roman" w:cs="Times New Roman"/>
-                <w:color w:val="1F3864" w:themeColor="accent5" w:themeShade="80"/>
-                <w:sz w:val="26"/>
-                <w:szCs w:val="26"/>
-              </w:rPr>
-              <w:t xml:space="preserve"> </w:t>
-            </w:r>
-            <w:proofErr w:type="spellStart"/>
-            <w:r>
-              <w:rPr>
-                <w:rFonts w:ascii="Times New Roman" w:hAnsi="Times New Roman" w:cs="Times New Roman"/>
-                <w:color w:val="1F3864" w:themeColor="accent5" w:themeShade="80"/>
-                <w:sz w:val="26"/>
-                <w:szCs w:val="26"/>
-              </w:rPr>
-              <w:t>dư</w:t>
-            </w:r>
-            <w:proofErr w:type="spellEnd"/>
-            <w:r>
-              <w:rPr>
-                <w:rFonts w:ascii="Times New Roman" w:hAnsi="Times New Roman" w:cs="Times New Roman"/>
-                <w:color w:val="1F3864" w:themeColor="accent5" w:themeShade="80"/>
-                <w:sz w:val="26"/>
-                <w:szCs w:val="26"/>
-              </w:rPr>
-              <w:t xml:space="preserve"> </w:t>
-            </w:r>
-            <w:proofErr w:type="spellStart"/>
-            <w:r>
-              <w:rPr>
-                <w:rFonts w:ascii="Times New Roman" w:hAnsi="Times New Roman" w:cs="Times New Roman"/>
-                <w:color w:val="1F3864" w:themeColor="accent5" w:themeShade="80"/>
-                <w:sz w:val="26"/>
-                <w:szCs w:val="26"/>
-              </w:rPr>
-              <w:t>thừa</w:t>
-            </w:r>
-            <w:proofErr w:type="spellEnd"/>
-            <w:r>
-              <w:rPr>
-                <w:rFonts w:ascii="Times New Roman" w:hAnsi="Times New Roman" w:cs="Times New Roman"/>
-                <w:color w:val="1F3864" w:themeColor="accent5" w:themeShade="80"/>
-                <w:sz w:val="26"/>
-                <w:szCs w:val="26"/>
-              </w:rPr>
-              <w:t xml:space="preserve"> </w:t>
-            </w:r>
-            <w:proofErr w:type="spellStart"/>
-            <w:r>
-              <w:rPr>
-                <w:rFonts w:ascii="Times New Roman" w:hAnsi="Times New Roman" w:cs="Times New Roman"/>
-                <w:color w:val="1F3864" w:themeColor="accent5" w:themeShade="80"/>
-                <w:sz w:val="26"/>
-                <w:szCs w:val="26"/>
-              </w:rPr>
-              <w:t>thẻ</w:t>
-            </w:r>
-            <w:proofErr w:type="spellEnd"/>
-            <w:r>
-              <w:rPr>
-                <w:rFonts w:ascii="Times New Roman" w:hAnsi="Times New Roman" w:cs="Times New Roman"/>
-                <w:color w:val="1F3864" w:themeColor="accent5" w:themeShade="80"/>
-                <w:sz w:val="26"/>
-                <w:szCs w:val="26"/>
-              </w:rPr>
-              <w:t xml:space="preserve"> HTML</w:t>
+            <w:r>
+              <w:rPr>
+                <w:rFonts w:ascii="Times New Roman" w:hAnsi="Times New Roman" w:cs="Times New Roman"/>
+                <w:color w:val="1F3864" w:themeColor="accent5" w:themeShade="80"/>
+                <w:sz w:val="26"/>
+                <w:szCs w:val="26"/>
+              </w:rPr>
+              <w:t>Tính dư thừa thẻ HTML</w:t>
             </w:r>
           </w:p>
           <w:p>
@@ -2266,79 +1384,10 @@
                 <w:sz w:val="18"/>
                 <w:szCs w:val="18"/>
               </w:rPr>
-              <w:t xml:space="preserve">- </w:t>
-            </w:r>
-            <w:proofErr w:type="spellStart"/>
-            <w:r>
-              <w:rPr>
-                <w:rFonts w:ascii="Times New Roman" w:hAnsi="Times New Roman" w:cs="Times New Roman"/>
-                <w:color w:val="1F3864" w:themeColor="accent5" w:themeShade="80"/>
-                <w:sz w:val="18"/>
-                <w:szCs w:val="18"/>
-              </w:rPr>
-              <w:t>Dù</w:t>
-            </w:r>
-            <w:proofErr w:type="spellEnd"/>
-            <w:r>
-              <w:rPr>
-                <w:rFonts w:ascii="Times New Roman" w:hAnsi="Times New Roman" w:cs="Times New Roman"/>
-                <w:color w:val="1F3864" w:themeColor="accent5" w:themeShade="80"/>
-                <w:sz w:val="18"/>
-                <w:szCs w:val="18"/>
-              </w:rPr>
-              <w:t xml:space="preserve"> </w:t>
-            </w:r>
-            <w:proofErr w:type="spellStart"/>
-            <w:r>
-              <w:rPr>
-                <w:rFonts w:ascii="Times New Roman" w:hAnsi="Times New Roman" w:cs="Times New Roman"/>
-                <w:color w:val="1F3864" w:themeColor="accent5" w:themeShade="80"/>
-                <w:sz w:val="18"/>
-                <w:szCs w:val="18"/>
-              </w:rPr>
-              <w:t>chỉ</w:t>
-            </w:r>
-            <w:proofErr w:type="spellEnd"/>
-            <w:r>
-              <w:rPr>
-                <w:rFonts w:ascii="Times New Roman" w:hAnsi="Times New Roman" w:cs="Times New Roman"/>
-                <w:color w:val="1F3864" w:themeColor="accent5" w:themeShade="80"/>
-                <w:sz w:val="18"/>
-                <w:szCs w:val="18"/>
-              </w:rPr>
-              <w:t xml:space="preserve"> 1 </w:t>
-            </w:r>
-            <w:proofErr w:type="spellStart"/>
-            <w:r>
-              <w:rPr>
-                <w:rFonts w:ascii="Times New Roman" w:hAnsi="Times New Roman" w:cs="Times New Roman"/>
-                <w:color w:val="1F3864" w:themeColor="accent5" w:themeShade="80"/>
-                <w:sz w:val="18"/>
-                <w:szCs w:val="18"/>
-              </w:rPr>
-              <w:t>thẻ</w:t>
-            </w:r>
-            <w:proofErr w:type="spellEnd"/>
-            <w:r>
-              <w:rPr>
-                <w:rFonts w:ascii="Times New Roman" w:hAnsi="Times New Roman" w:cs="Times New Roman"/>
-                <w:color w:val="1F3864" w:themeColor="accent5" w:themeShade="80"/>
-                <w:sz w:val="18"/>
-                <w:szCs w:val="18"/>
-              </w:rPr>
-              <w:t xml:space="preserve"> </w:t>
-            </w:r>
-            <w:proofErr w:type="spellStart"/>
-            <w:r>
-              <w:rPr>
-                <w:rFonts w:ascii="Times New Roman" w:hAnsi="Times New Roman" w:cs="Times New Roman"/>
-                <w:color w:val="1F3864" w:themeColor="accent5" w:themeShade="80"/>
-                <w:sz w:val="18"/>
-                <w:szCs w:val="18"/>
-              </w:rPr>
-              <w:t>dư</w:t>
-            </w:r>
-            <w:proofErr w:type="spellEnd"/>
+              <w:t>Dư class</w:t>
+            </w:r>
+            <w:bookmarkStart w:id="0" w:name="_GoBack"/>
+            <w:bookmarkEnd w:id="0"/>
           </w:p>
         </w:tc>
         <w:tc>
@@ -2440,115 +1489,34 @@
                 <w:szCs w:val="26"/>
               </w:rPr>
             </w:pPr>
-            <w:proofErr w:type="spellStart"/>
-            <w:r>
-              <w:rPr>
-                <w:rFonts w:ascii="Times New Roman" w:hAnsi="Times New Roman" w:cs="Times New Roman"/>
-                <w:color w:val="1F3864" w:themeColor="accent5" w:themeShade="80"/>
-                <w:sz w:val="26"/>
-                <w:szCs w:val="26"/>
-              </w:rPr>
-              <w:t>Tính</w:t>
-            </w:r>
-            <w:proofErr w:type="spellEnd"/>
-            <w:r>
-              <w:rPr>
-                <w:rFonts w:ascii="Times New Roman" w:hAnsi="Times New Roman" w:cs="Times New Roman"/>
-                <w:color w:val="1F3864" w:themeColor="accent5" w:themeShade="80"/>
-                <w:sz w:val="26"/>
-                <w:szCs w:val="26"/>
-              </w:rPr>
-              <w:t xml:space="preserve"> </w:t>
-            </w:r>
-            <w:proofErr w:type="spellStart"/>
-            <w:r>
-              <w:rPr>
-                <w:rFonts w:ascii="Times New Roman" w:hAnsi="Times New Roman" w:cs="Times New Roman"/>
-                <w:color w:val="1F3864" w:themeColor="accent5" w:themeShade="80"/>
-                <w:sz w:val="26"/>
-                <w:szCs w:val="26"/>
-              </w:rPr>
-              <w:t>dư</w:t>
-            </w:r>
-            <w:proofErr w:type="spellEnd"/>
-            <w:r>
-              <w:rPr>
-                <w:rFonts w:ascii="Times New Roman" w:hAnsi="Times New Roman" w:cs="Times New Roman"/>
-                <w:color w:val="1F3864" w:themeColor="accent5" w:themeShade="80"/>
-                <w:sz w:val="26"/>
-                <w:szCs w:val="26"/>
-              </w:rPr>
-              <w:t xml:space="preserve"> </w:t>
-            </w:r>
-            <w:proofErr w:type="spellStart"/>
-            <w:r>
-              <w:rPr>
-                <w:rFonts w:ascii="Times New Roman" w:hAnsi="Times New Roman" w:cs="Times New Roman"/>
-                <w:color w:val="1F3864" w:themeColor="accent5" w:themeShade="80"/>
-                <w:sz w:val="26"/>
-                <w:szCs w:val="26"/>
-              </w:rPr>
-              <w:t>thừa</w:t>
-            </w:r>
-            <w:proofErr w:type="spellEnd"/>
-            <w:r>
-              <w:rPr>
-                <w:rFonts w:ascii="Times New Roman" w:hAnsi="Times New Roman" w:cs="Times New Roman"/>
-                <w:color w:val="1F3864" w:themeColor="accent5" w:themeShade="80"/>
-                <w:sz w:val="26"/>
-                <w:szCs w:val="26"/>
-              </w:rPr>
-              <w:t xml:space="preserve"> </w:t>
-            </w:r>
-            <w:proofErr w:type="spellStart"/>
-            <w:r>
-              <w:rPr>
-                <w:rFonts w:ascii="Times New Roman" w:hAnsi="Times New Roman" w:cs="Times New Roman"/>
-                <w:color w:val="1F3864" w:themeColor="accent5" w:themeShade="80"/>
-                <w:sz w:val="26"/>
-                <w:szCs w:val="26"/>
-              </w:rPr>
-              <w:t>thẻ</w:t>
-            </w:r>
-            <w:proofErr w:type="spellEnd"/>
-            <w:r>
-              <w:rPr>
-                <w:rFonts w:ascii="Times New Roman" w:hAnsi="Times New Roman" w:cs="Times New Roman"/>
-                <w:color w:val="1F3864" w:themeColor="accent5" w:themeShade="80"/>
-                <w:sz w:val="26"/>
-                <w:szCs w:val="26"/>
-              </w:rPr>
-              <w:t xml:space="preserve"> CSS</w:t>
-            </w:r>
-          </w:p>
-          <w:p>
-            <w:pPr>
-              <w:ind w:left="720"/>
-              <w:rPr>
-                <w:rFonts w:ascii="Times New Roman" w:hAnsi="Times New Roman" w:cs="Times New Roman"/>
-                <w:color w:val="1F3864" w:themeColor="accent5" w:themeShade="80"/>
-                <w:sz w:val="18"/>
-                <w:szCs w:val="18"/>
-              </w:rPr>
-            </w:pPr>
-            <w:r>
-              <w:rPr>
-                <w:rFonts w:ascii="Times New Roman" w:hAnsi="Times New Roman" w:cs="Times New Roman"/>
-                <w:color w:val="1F3864" w:themeColor="accent5" w:themeShade="80"/>
-                <w:sz w:val="18"/>
-                <w:szCs w:val="18"/>
-              </w:rPr>
-              <w:t xml:space="preserve">- </w:t>
-            </w:r>
-            <w:proofErr w:type="spellStart"/>
-            <w:r>
-              <w:rPr>
-                <w:rFonts w:ascii="Times New Roman" w:hAnsi="Times New Roman" w:cs="Times New Roman"/>
-                <w:color w:val="1F3864" w:themeColor="accent5" w:themeShade="80"/>
-                <w:sz w:val="18"/>
-                <w:szCs w:val="18"/>
-              </w:rPr>
-              <w:t>Đ</w:t>
+            <w:r>
+              <w:rPr>
+                <w:rFonts w:ascii="Times New Roman" w:hAnsi="Times New Roman" w:cs="Times New Roman"/>
+                <w:color w:val="1F3864" w:themeColor="accent5" w:themeShade="80"/>
+                <w:sz w:val="26"/>
+                <w:szCs w:val="26"/>
+              </w:rPr>
+              <w:t>Tính dư thừa thẻ CSS</w:t>
+            </w:r>
+          </w:p>
+          <w:p>
+            <w:pPr>
+              <w:ind w:left="720"/>
+              <w:rPr>
+                <w:rFonts w:ascii="Times New Roman" w:hAnsi="Times New Roman" w:cs="Times New Roman"/>
+                <w:color w:val="1F3864" w:themeColor="accent5" w:themeShade="80"/>
+                <w:sz w:val="18"/>
+                <w:szCs w:val="18"/>
+              </w:rPr>
+            </w:pPr>
+            <w:r>
+              <w:rPr>
+                <w:rFonts w:ascii="Times New Roman" w:hAnsi="Times New Roman" w:cs="Times New Roman"/>
+                <w:color w:val="1F3864" w:themeColor="accent5" w:themeShade="80"/>
+                <w:sz w:val="18"/>
+                <w:szCs w:val="18"/>
+              </w:rPr>
+              <w:t>- Đ</w:t>
             </w:r>
             <w:r>
               <w:rPr>
@@ -2566,89 +1534,8 @@
                 <w:sz w:val="18"/>
                 <w:szCs w:val="18"/>
               </w:rPr>
-              <w:t>nh</w:t>
-            </w:r>
-            <w:proofErr w:type="spellEnd"/>
-            <w:r>
-              <w:rPr>
-                <w:rFonts w:ascii="Times New Roman" w:hAnsi="Times New Roman" w:cs="Times New Roman"/>
-                <w:color w:val="1F3864" w:themeColor="accent5" w:themeShade="80"/>
-                <w:sz w:val="18"/>
-                <w:szCs w:val="18"/>
-              </w:rPr>
-              <w:t xml:space="preserve"> </w:t>
-            </w:r>
-            <w:proofErr w:type="spellStart"/>
-            <w:r>
-              <w:rPr>
-                <w:rFonts w:ascii="Times New Roman" w:hAnsi="Times New Roman" w:cs="Times New Roman"/>
-                <w:color w:val="1F3864" w:themeColor="accent5" w:themeShade="80"/>
-                <w:sz w:val="18"/>
-                <w:szCs w:val="18"/>
-              </w:rPr>
-              <w:t>nghĩa</w:t>
-            </w:r>
-            <w:proofErr w:type="spellEnd"/>
-            <w:r>
-              <w:rPr>
-                <w:rFonts w:ascii="Times New Roman" w:hAnsi="Times New Roman" w:cs="Times New Roman"/>
-                <w:color w:val="1F3864" w:themeColor="accent5" w:themeShade="80"/>
-                <w:sz w:val="18"/>
-                <w:szCs w:val="18"/>
-              </w:rPr>
-              <w:t xml:space="preserve"> </w:t>
-            </w:r>
-            <w:proofErr w:type="spellStart"/>
-            <w:r>
-              <w:rPr>
-                <w:rFonts w:ascii="Times New Roman" w:hAnsi="Times New Roman" w:cs="Times New Roman"/>
-                <w:color w:val="1F3864" w:themeColor="accent5" w:themeShade="80"/>
-                <w:sz w:val="18"/>
-                <w:szCs w:val="18"/>
-              </w:rPr>
-              <w:t>nhưng</w:t>
-            </w:r>
-            <w:proofErr w:type="spellEnd"/>
-            <w:r>
-              <w:rPr>
-                <w:rFonts w:ascii="Times New Roman" w:hAnsi="Times New Roman" w:cs="Times New Roman"/>
-                <w:color w:val="1F3864" w:themeColor="accent5" w:themeShade="80"/>
-                <w:sz w:val="18"/>
-                <w:szCs w:val="18"/>
-              </w:rPr>
-              <w:t xml:space="preserve"> </w:t>
-            </w:r>
-            <w:proofErr w:type="spellStart"/>
-            <w:r>
-              <w:rPr>
-                <w:rFonts w:ascii="Times New Roman" w:hAnsi="Times New Roman" w:cs="Times New Roman"/>
-                <w:color w:val="1F3864" w:themeColor="accent5" w:themeShade="80"/>
-                <w:sz w:val="18"/>
-                <w:szCs w:val="18"/>
-              </w:rPr>
-              <w:t>không</w:t>
-            </w:r>
-            <w:proofErr w:type="spellEnd"/>
-            <w:r>
-              <w:rPr>
-                <w:rFonts w:ascii="Times New Roman" w:hAnsi="Times New Roman" w:cs="Times New Roman"/>
-                <w:color w:val="1F3864" w:themeColor="accent5" w:themeShade="80"/>
-                <w:sz w:val="18"/>
-                <w:szCs w:val="18"/>
-              </w:rPr>
-              <w:t xml:space="preserve"> </w:t>
-            </w:r>
-            <w:proofErr w:type="spellStart"/>
-            <w:r>
-              <w:rPr>
-                <w:rFonts w:ascii="Times New Roman" w:hAnsi="Times New Roman" w:cs="Times New Roman"/>
-                <w:color w:val="1F3864" w:themeColor="accent5" w:themeShade="80"/>
-                <w:sz w:val="18"/>
-                <w:szCs w:val="18"/>
-              </w:rPr>
-              <w:t>dùng</w:t>
-            </w:r>
-            <w:proofErr w:type="spellEnd"/>
+              <w:t>nh nghĩa nhưng không dùng</w:t>
+            </w:r>
           </w:p>
         </w:tc>
         <w:tc>
@@ -2665,86 +1552,6 @@
                 <w:szCs w:val="18"/>
               </w:rPr>
             </w:pPr>
-            <w:r>
-              <w:rPr>
-                <w:rFonts w:ascii="Times New Roman" w:hAnsi="Times New Roman" w:cs="Times New Roman"/>
-                <w:color w:val="1F3864" w:themeColor="accent5" w:themeShade="80"/>
-                <w:sz w:val="18"/>
-                <w:szCs w:val="18"/>
-              </w:rPr>
-              <w:t xml:space="preserve">- </w:t>
-            </w:r>
-            <w:proofErr w:type="spellStart"/>
-            <w:r>
-              <w:rPr>
-                <w:rFonts w:ascii="Times New Roman" w:hAnsi="Times New Roman" w:cs="Times New Roman"/>
-                <w:color w:val="1F3864" w:themeColor="accent5" w:themeShade="80"/>
-                <w:sz w:val="18"/>
-                <w:szCs w:val="18"/>
-              </w:rPr>
-              <w:t>Dù</w:t>
-            </w:r>
-            <w:proofErr w:type="spellEnd"/>
-            <w:r>
-              <w:rPr>
-                <w:rFonts w:ascii="Times New Roman" w:hAnsi="Times New Roman" w:cs="Times New Roman"/>
-                <w:color w:val="1F3864" w:themeColor="accent5" w:themeShade="80"/>
-                <w:sz w:val="18"/>
-                <w:szCs w:val="18"/>
-              </w:rPr>
-              <w:t xml:space="preserve"> </w:t>
-            </w:r>
-            <w:proofErr w:type="spellStart"/>
-            <w:r>
-              <w:rPr>
-                <w:rFonts w:ascii="Times New Roman" w:hAnsi="Times New Roman" w:cs="Times New Roman"/>
-                <w:color w:val="1F3864" w:themeColor="accent5" w:themeShade="80"/>
-                <w:sz w:val="18"/>
-                <w:szCs w:val="18"/>
-              </w:rPr>
-              <w:t>chỉ</w:t>
-            </w:r>
-            <w:proofErr w:type="spellEnd"/>
-            <w:r>
-              <w:rPr>
-                <w:rFonts w:ascii="Times New Roman" w:hAnsi="Times New Roman" w:cs="Times New Roman"/>
-                <w:color w:val="1F3864" w:themeColor="accent5" w:themeShade="80"/>
-                <w:sz w:val="18"/>
-                <w:szCs w:val="18"/>
-              </w:rPr>
-              <w:t xml:space="preserve"> 1 </w:t>
-            </w:r>
-            <w:proofErr w:type="spellStart"/>
-            <w:r>
-              <w:rPr>
-                <w:rFonts w:ascii="Times New Roman" w:hAnsi="Times New Roman" w:cs="Times New Roman"/>
-                <w:color w:val="1F3864" w:themeColor="accent5" w:themeShade="80"/>
-                <w:sz w:val="18"/>
-                <w:szCs w:val="18"/>
-              </w:rPr>
-              <w:t>thẻ</w:t>
-            </w:r>
-            <w:proofErr w:type="spellEnd"/>
-            <w:r>
-              <w:rPr>
-                <w:rFonts w:ascii="Times New Roman" w:hAnsi="Times New Roman" w:cs="Times New Roman"/>
-                <w:color w:val="1F3864" w:themeColor="accent5" w:themeShade="80"/>
-                <w:sz w:val="18"/>
-                <w:szCs w:val="18"/>
-              </w:rPr>
-              <w:t xml:space="preserve"> </w:t>
-            </w:r>
-            <w:proofErr w:type="spellStart"/>
-            <w:r>
-              <w:rPr>
-                <w:rFonts w:ascii="Times New Roman" w:hAnsi="Times New Roman" w:cs="Times New Roman"/>
-                <w:color w:val="1F3864" w:themeColor="accent5" w:themeShade="80"/>
-                <w:sz w:val="18"/>
-                <w:szCs w:val="18"/>
-              </w:rPr>
-              <w:t>dư</w:t>
-            </w:r>
-            <w:proofErr w:type="spellEnd"/>
           </w:p>
         </w:tc>
         <w:tc>
@@ -2848,25 +1655,14 @@
                 <w:szCs w:val="26"/>
               </w:rPr>
             </w:pPr>
-            <w:proofErr w:type="spellStart"/>
-            <w:r>
-              <w:rPr>
-                <w:rFonts w:ascii="Times New Roman" w:hAnsi="Times New Roman" w:cs="Times New Roman"/>
-                <w:color w:val="1F3864" w:themeColor="accent5" w:themeShade="80"/>
-                <w:sz w:val="26"/>
-                <w:szCs w:val="26"/>
-              </w:rPr>
-              <w:t>Lỗi</w:t>
-            </w:r>
-            <w:proofErr w:type="spellEnd"/>
-            <w:r>
-              <w:rPr>
-                <w:rFonts w:ascii="Times New Roman" w:hAnsi="Times New Roman" w:cs="Times New Roman"/>
-                <w:color w:val="1F3864" w:themeColor="accent5" w:themeShade="80"/>
-                <w:sz w:val="26"/>
-                <w:szCs w:val="26"/>
-              </w:rPr>
-              <w:t xml:space="preserve"> W3C</w:t>
+            <w:r>
+              <w:rPr>
+                <w:rFonts w:ascii="Times New Roman" w:hAnsi="Times New Roman" w:cs="Times New Roman"/>
+                <w:color w:val="1F3864" w:themeColor="accent5" w:themeShade="80"/>
+                <w:sz w:val="26"/>
+                <w:szCs w:val="26"/>
+              </w:rPr>
+              <w:t>Lỗi W3C</w:t>
             </w:r>
           </w:p>
         </w:tc>
@@ -2884,66 +1680,6 @@
                 <w:szCs w:val="26"/>
               </w:rPr>
             </w:pPr>
-            <w:r>
-              <w:rPr>
-                <w:rFonts w:ascii="Times New Roman" w:hAnsi="Times New Roman" w:cs="Times New Roman"/>
-                <w:color w:val="1F3864" w:themeColor="accent5" w:themeShade="80"/>
-                <w:sz w:val="18"/>
-                <w:szCs w:val="18"/>
-              </w:rPr>
-              <w:t xml:space="preserve">- </w:t>
-            </w:r>
-            <w:proofErr w:type="spellStart"/>
-            <w:r>
-              <w:rPr>
-                <w:rFonts w:ascii="Times New Roman" w:hAnsi="Times New Roman" w:cs="Times New Roman"/>
-                <w:color w:val="1F3864" w:themeColor="accent5" w:themeShade="80"/>
-                <w:sz w:val="18"/>
-                <w:szCs w:val="18"/>
-              </w:rPr>
-              <w:t>Dù</w:t>
-            </w:r>
-            <w:proofErr w:type="spellEnd"/>
-            <w:r>
-              <w:rPr>
-                <w:rFonts w:ascii="Times New Roman" w:hAnsi="Times New Roman" w:cs="Times New Roman"/>
-                <w:color w:val="1F3864" w:themeColor="accent5" w:themeShade="80"/>
-                <w:sz w:val="18"/>
-                <w:szCs w:val="18"/>
-              </w:rPr>
-              <w:t xml:space="preserve"> </w:t>
-            </w:r>
-            <w:proofErr w:type="spellStart"/>
-            <w:r>
-              <w:rPr>
-                <w:rFonts w:ascii="Times New Roman" w:hAnsi="Times New Roman" w:cs="Times New Roman"/>
-                <w:color w:val="1F3864" w:themeColor="accent5" w:themeShade="80"/>
-                <w:sz w:val="18"/>
-                <w:szCs w:val="18"/>
-              </w:rPr>
-              <w:t>chỉ</w:t>
-            </w:r>
-            <w:proofErr w:type="spellEnd"/>
-            <w:r>
-              <w:rPr>
-                <w:rFonts w:ascii="Times New Roman" w:hAnsi="Times New Roman" w:cs="Times New Roman"/>
-                <w:color w:val="1F3864" w:themeColor="accent5" w:themeShade="80"/>
-                <w:sz w:val="18"/>
-                <w:szCs w:val="18"/>
-              </w:rPr>
-              <w:t xml:space="preserve"> 1 </w:t>
-            </w:r>
-            <w:proofErr w:type="spellStart"/>
-            <w:r>
-              <w:rPr>
-                <w:rFonts w:ascii="Times New Roman" w:hAnsi="Times New Roman" w:cs="Times New Roman"/>
-                <w:color w:val="1F3864" w:themeColor="accent5" w:themeShade="80"/>
-                <w:sz w:val="18"/>
-                <w:szCs w:val="18"/>
-              </w:rPr>
-              <w:t>lỗi</w:t>
-            </w:r>
-            <w:proofErr w:type="spellEnd"/>
           </w:p>
         </w:tc>
         <w:tc>
@@ -2996,8 +1732,6 @@
               </w:rPr>
               <w:t>1</w:t>
             </w:r>
-            <w:bookmarkStart w:id="0" w:name="_GoBack"/>
-            <w:bookmarkEnd w:id="0"/>
           </w:p>
         </w:tc>
       </w:tr>
@@ -3055,19 +1789,8 @@
                 <w:sz w:val="26"/>
                 <w:szCs w:val="26"/>
               </w:rPr>
-              <w:t xml:space="preserve">File </w:t>
-            </w:r>
-            <w:proofErr w:type="spellStart"/>
-            <w:r>
-              <w:rPr>
-                <w:rFonts w:ascii="Times New Roman" w:hAnsi="Times New Roman" w:cs="Times New Roman"/>
-                <w:color w:val="1F3864" w:themeColor="accent5" w:themeShade="80"/>
-                <w:sz w:val="26"/>
-                <w:szCs w:val="26"/>
-              </w:rPr>
-              <w:t>rác</w:t>
-            </w:r>
-            <w:proofErr w:type="spellEnd"/>
+              <w:t>File rác</w:t>
+            </w:r>
           </w:p>
         </w:tc>
         <w:tc>
@@ -3220,67 +1943,7 @@
                 <w:sz w:val="18"/>
                 <w:szCs w:val="18"/>
               </w:rPr>
-              <w:t xml:space="preserve">- </w:t>
-            </w:r>
-            <w:proofErr w:type="spellStart"/>
-            <w:r>
-              <w:rPr>
-                <w:rFonts w:ascii="Times New Roman" w:hAnsi="Times New Roman" w:cs="Times New Roman"/>
-                <w:color w:val="1F3864" w:themeColor="accent5" w:themeShade="80"/>
-                <w:sz w:val="18"/>
-                <w:szCs w:val="18"/>
-              </w:rPr>
-              <w:t>Dù</w:t>
-            </w:r>
-            <w:proofErr w:type="spellEnd"/>
-            <w:r>
-              <w:rPr>
-                <w:rFonts w:ascii="Times New Roman" w:hAnsi="Times New Roman" w:cs="Times New Roman"/>
-                <w:color w:val="1F3864" w:themeColor="accent5" w:themeShade="80"/>
-                <w:sz w:val="18"/>
-                <w:szCs w:val="18"/>
-              </w:rPr>
-              <w:t xml:space="preserve"> </w:t>
-            </w:r>
-            <w:proofErr w:type="spellStart"/>
-            <w:r>
-              <w:rPr>
-                <w:rFonts w:ascii="Times New Roman" w:hAnsi="Times New Roman" w:cs="Times New Roman"/>
-                <w:color w:val="1F3864" w:themeColor="accent5" w:themeShade="80"/>
-                <w:sz w:val="18"/>
-                <w:szCs w:val="18"/>
-              </w:rPr>
-              <w:t>chỉ</w:t>
-            </w:r>
-            <w:proofErr w:type="spellEnd"/>
-            <w:r>
-              <w:rPr>
-                <w:rFonts w:ascii="Times New Roman" w:hAnsi="Times New Roman" w:cs="Times New Roman"/>
-                <w:color w:val="1F3864" w:themeColor="accent5" w:themeShade="80"/>
-                <w:sz w:val="18"/>
-                <w:szCs w:val="18"/>
-              </w:rPr>
-              <w:t xml:space="preserve"> 1 </w:t>
-            </w:r>
-            <w:proofErr w:type="spellStart"/>
-            <w:r>
-              <w:rPr>
-                <w:rFonts w:ascii="Times New Roman" w:hAnsi="Times New Roman" w:cs="Times New Roman"/>
-                <w:color w:val="1F3864" w:themeColor="accent5" w:themeShade="80"/>
-                <w:sz w:val="18"/>
-                <w:szCs w:val="18"/>
-              </w:rPr>
-              <w:t>lỗi</w:t>
-            </w:r>
-            <w:proofErr w:type="spellEnd"/>
-            <w:r>
-              <w:rPr>
-                <w:rFonts w:ascii="Times New Roman" w:hAnsi="Times New Roman" w:cs="Times New Roman"/>
-                <w:color w:val="1F3864" w:themeColor="accent5" w:themeShade="80"/>
-                <w:sz w:val="18"/>
-                <w:szCs w:val="18"/>
-              </w:rPr>
-              <w:t xml:space="preserve"> </w:t>
+              <w:t>Lổi trên mobile</w:t>
             </w:r>
           </w:p>
         </w:tc>
@@ -3384,177 +2047,15 @@
                 <w:szCs w:val="18"/>
               </w:rPr>
             </w:pPr>
-            <w:proofErr w:type="spellStart"/>
-            <w:r>
-              <w:rPr>
-                <w:rFonts w:ascii="Times New Roman" w:hAnsi="Times New Roman" w:cs="Times New Roman"/>
-                <w:color w:val="1F3864" w:themeColor="accent5" w:themeShade="80"/>
-                <w:sz w:val="26"/>
-                <w:szCs w:val="26"/>
-              </w:rPr>
-              <w:t>Đầy</w:t>
-            </w:r>
-            <w:proofErr w:type="spellEnd"/>
-            <w:r>
-              <w:rPr>
-                <w:rFonts w:ascii="Times New Roman" w:hAnsi="Times New Roman" w:cs="Times New Roman"/>
-                <w:color w:val="1F3864" w:themeColor="accent5" w:themeShade="80"/>
-                <w:sz w:val="26"/>
-                <w:szCs w:val="26"/>
-              </w:rPr>
-              <w:t xml:space="preserve"> </w:t>
-            </w:r>
-            <w:proofErr w:type="spellStart"/>
-            <w:r>
-              <w:rPr>
-                <w:rFonts w:ascii="Times New Roman" w:hAnsi="Times New Roman" w:cs="Times New Roman"/>
-                <w:color w:val="1F3864" w:themeColor="accent5" w:themeShade="80"/>
-                <w:sz w:val="26"/>
-                <w:szCs w:val="26"/>
-              </w:rPr>
-              <w:t>đủ</w:t>
-            </w:r>
-            <w:proofErr w:type="spellEnd"/>
-            <w:r>
-              <w:rPr>
-                <w:rFonts w:ascii="Times New Roman" w:hAnsi="Times New Roman" w:cs="Times New Roman"/>
-                <w:color w:val="1F3864" w:themeColor="accent5" w:themeShade="80"/>
-                <w:sz w:val="26"/>
-                <w:szCs w:val="26"/>
-              </w:rPr>
-              <w:t xml:space="preserve"> </w:t>
-            </w:r>
-            <w:proofErr w:type="spellStart"/>
-            <w:r>
-              <w:rPr>
-                <w:rFonts w:ascii="Times New Roman" w:hAnsi="Times New Roman" w:cs="Times New Roman"/>
-                <w:color w:val="1F3864" w:themeColor="accent5" w:themeShade="80"/>
-                <w:sz w:val="26"/>
-                <w:szCs w:val="26"/>
-              </w:rPr>
-              <w:t>các</w:t>
-            </w:r>
-            <w:proofErr w:type="spellEnd"/>
-            <w:r>
-              <w:rPr>
-                <w:rFonts w:ascii="Times New Roman" w:hAnsi="Times New Roman" w:cs="Times New Roman"/>
-                <w:color w:val="1F3864" w:themeColor="accent5" w:themeShade="80"/>
-                <w:sz w:val="26"/>
-                <w:szCs w:val="26"/>
-              </w:rPr>
-              <w:t xml:space="preserve"> file </w:t>
-            </w:r>
-            <w:proofErr w:type="spellStart"/>
-            <w:r>
-              <w:rPr>
-                <w:rFonts w:ascii="Times New Roman" w:hAnsi="Times New Roman" w:cs="Times New Roman"/>
-                <w:color w:val="1F3864" w:themeColor="accent5" w:themeShade="80"/>
-                <w:sz w:val="26"/>
-                <w:szCs w:val="26"/>
-              </w:rPr>
-              <w:t>yêu</w:t>
-            </w:r>
-            <w:proofErr w:type="spellEnd"/>
-            <w:r>
-              <w:rPr>
-                <w:rFonts w:ascii="Times New Roman" w:hAnsi="Times New Roman" w:cs="Times New Roman"/>
-                <w:color w:val="1F3864" w:themeColor="accent5" w:themeShade="80"/>
-                <w:sz w:val="26"/>
-                <w:szCs w:val="26"/>
-              </w:rPr>
-              <w:t xml:space="preserve"> </w:t>
-            </w:r>
-            <w:proofErr w:type="spellStart"/>
-            <w:r>
-              <w:rPr>
-                <w:rFonts w:ascii="Times New Roman" w:hAnsi="Times New Roman" w:cs="Times New Roman"/>
-                <w:color w:val="1F3864" w:themeColor="accent5" w:themeShade="80"/>
-                <w:sz w:val="26"/>
-                <w:szCs w:val="26"/>
-              </w:rPr>
-              <w:t>cầu</w:t>
-            </w:r>
-            <w:proofErr w:type="spellEnd"/>
-            <w:r>
-              <w:rPr>
-                <w:rFonts w:ascii="Times New Roman" w:hAnsi="Times New Roman" w:cs="Times New Roman"/>
-                <w:color w:val="1F3864" w:themeColor="accent5" w:themeShade="80"/>
-                <w:sz w:val="26"/>
-                <w:szCs w:val="26"/>
-              </w:rPr>
-              <w:t xml:space="preserve">, </w:t>
-            </w:r>
-            <w:proofErr w:type="spellStart"/>
-            <w:r>
-              <w:rPr>
-                <w:rFonts w:ascii="Times New Roman" w:hAnsi="Times New Roman" w:cs="Times New Roman"/>
-                <w:color w:val="1F3864" w:themeColor="accent5" w:themeShade="80"/>
-                <w:sz w:val="26"/>
-                <w:szCs w:val="26"/>
-              </w:rPr>
-              <w:t>đặt</w:t>
-            </w:r>
-            <w:proofErr w:type="spellEnd"/>
-            <w:r>
-              <w:rPr>
-                <w:rFonts w:ascii="Times New Roman" w:hAnsi="Times New Roman" w:cs="Times New Roman"/>
-                <w:color w:val="1F3864" w:themeColor="accent5" w:themeShade="80"/>
-                <w:sz w:val="26"/>
-                <w:szCs w:val="26"/>
-              </w:rPr>
-              <w:t xml:space="preserve"> </w:t>
-            </w:r>
-            <w:proofErr w:type="spellStart"/>
-            <w:r>
-              <w:rPr>
-                <w:rFonts w:ascii="Times New Roman" w:hAnsi="Times New Roman" w:cs="Times New Roman"/>
-                <w:color w:val="1F3864" w:themeColor="accent5" w:themeShade="80"/>
-                <w:sz w:val="26"/>
-                <w:szCs w:val="26"/>
-              </w:rPr>
-              <w:t>tên</w:t>
-            </w:r>
-            <w:proofErr w:type="spellEnd"/>
-            <w:r>
-              <w:rPr>
-                <w:rFonts w:ascii="Times New Roman" w:hAnsi="Times New Roman" w:cs="Times New Roman"/>
-                <w:color w:val="1F3864" w:themeColor="accent5" w:themeShade="80"/>
-                <w:sz w:val="26"/>
-                <w:szCs w:val="26"/>
-              </w:rPr>
-              <w:t xml:space="preserve"> file </w:t>
-            </w:r>
-            <w:proofErr w:type="spellStart"/>
-            <w:r>
-              <w:rPr>
-                <w:rFonts w:ascii="Times New Roman" w:hAnsi="Times New Roman" w:cs="Times New Roman"/>
-                <w:color w:val="1F3864" w:themeColor="accent5" w:themeShade="80"/>
-                <w:sz w:val="26"/>
-                <w:szCs w:val="26"/>
-              </w:rPr>
-              <w:t>hợp</w:t>
-            </w:r>
-            <w:proofErr w:type="spellEnd"/>
-            <w:r>
-              <w:rPr>
-                <w:rFonts w:ascii="Times New Roman" w:hAnsi="Times New Roman" w:cs="Times New Roman"/>
-                <w:color w:val="1F3864" w:themeColor="accent5" w:themeShade="80"/>
-                <w:sz w:val="26"/>
-                <w:szCs w:val="26"/>
-              </w:rPr>
-              <w:t xml:space="preserve"> </w:t>
-            </w:r>
-            <w:proofErr w:type="spellStart"/>
-            <w:r>
-              <w:rPr>
-                <w:rFonts w:ascii="Times New Roman" w:hAnsi="Times New Roman" w:cs="Times New Roman"/>
-                <w:color w:val="1F3864" w:themeColor="accent5" w:themeShade="80"/>
-                <w:sz w:val="26"/>
-                <w:szCs w:val="26"/>
-              </w:rPr>
-              <w:t>lý</w:t>
-            </w:r>
-            <w:proofErr w:type="spellEnd"/>
+            <w:r>
+              <w:rPr>
+                <w:rFonts w:ascii="Times New Roman" w:hAnsi="Times New Roman" w:cs="Times New Roman"/>
+                <w:color w:val="1F3864" w:themeColor="accent5" w:themeShade="80"/>
+                <w:sz w:val="26"/>
+                <w:szCs w:val="26"/>
+              </w:rPr>
+              <w:t>Đầy đủ các file yêu cầu, đặt tên file hợp lý</w:t>
+            </w:r>
           </w:p>
         </w:tc>
         <w:tc>
@@ -3673,25 +2174,14 @@
                 <w:szCs w:val="26"/>
               </w:rPr>
             </w:pPr>
-            <w:proofErr w:type="spellStart"/>
-            <w:r>
-              <w:rPr>
-                <w:rFonts w:ascii="Times New Roman" w:hAnsi="Times New Roman" w:cs="Times New Roman"/>
-                <w:color w:val="1F3864" w:themeColor="accent5" w:themeShade="80"/>
-                <w:sz w:val="26"/>
-                <w:szCs w:val="26"/>
-              </w:rPr>
-              <w:t>Lỗi</w:t>
-            </w:r>
-            <w:proofErr w:type="spellEnd"/>
-            <w:r>
-              <w:rPr>
-                <w:rFonts w:ascii="Times New Roman" w:hAnsi="Times New Roman" w:cs="Times New Roman"/>
-                <w:color w:val="1F3864" w:themeColor="accent5" w:themeShade="80"/>
-                <w:sz w:val="26"/>
-                <w:szCs w:val="26"/>
-              </w:rPr>
-              <w:t xml:space="preserve"> console</w:t>
+            <w:r>
+              <w:rPr>
+                <w:rFonts w:ascii="Times New Roman" w:hAnsi="Times New Roman" w:cs="Times New Roman"/>
+                <w:color w:val="1F3864" w:themeColor="accent5" w:themeShade="80"/>
+                <w:sz w:val="26"/>
+                <w:szCs w:val="26"/>
+              </w:rPr>
+              <w:t>Lỗi console</w:t>
             </w:r>
           </w:p>
         </w:tc>
@@ -3784,29 +2274,7 @@
           <w:sz w:val="20"/>
           <w:szCs w:val="20"/>
         </w:rPr>
-        <w:t xml:space="preserve">                                                      </w:t>
-      </w:r>
-      <w:proofErr w:type="spellStart"/>
-      <w:r>
-        <w:rPr>
-          <w:rFonts w:ascii="Courier New" w:hAnsi="Courier New" w:cs="Courier New"/>
-          <w:b/>
-          <w:color w:val="1F3864" w:themeColor="accent5" w:themeShade="80"/>
-          <w:sz w:val="20"/>
-          <w:szCs w:val="20"/>
-        </w:rPr>
-        <w:t>Tổng</w:t>
-      </w:r>
-      <w:proofErr w:type="spellEnd"/>
-      <w:r>
-        <w:rPr>
-          <w:rFonts w:ascii="Courier New" w:hAnsi="Courier New" w:cs="Courier New"/>
-          <w:b/>
-          <w:color w:val="1F3864" w:themeColor="accent5" w:themeShade="80"/>
-          <w:sz w:val="20"/>
-          <w:szCs w:val="20"/>
-        </w:rPr>
-        <w:t>:      5       10</w:t>
+        <w:t xml:space="preserve">                                                      Tổng:      5       10</w:t>
       </w:r>
     </w:p>
     <w:p>
@@ -4550,7 +3018,7 @@
 </file>
 
 <file path=customXml/itemProps1.xml><?xml version="1.0" encoding="utf-8"?>
-<ds:datastoreItem xmlns:ds="http://schemas.openxmlformats.org/officeDocument/2006/customXml" ds:itemID="{9713C5E7-2D66-4A0D-A97C-D9109A5CF60C}">
+<ds:datastoreItem xmlns:ds="http://schemas.openxmlformats.org/officeDocument/2006/customXml" ds:itemID="{E9A0884A-FE55-4C02-9676-4D2EB430CC12}">
   <ds:schemaRefs>
     <ds:schemaRef ds:uri="http://schemas.openxmlformats.org/officeDocument/2006/bibliography"/>
   </ds:schemaRefs>
